--- a/ass1.docx
+++ b/ass1.docx
@@ -16,9 +16,6 @@
     <w:p>
       <w:pPr>
         <w:pStyle w:val="Subtitle"/>
-        <w:rPr>
-          <w:rFonts w:hint="eastAsia"/>
-        </w:rPr>
       </w:pPr>
       <w:bookmarkStart w:id="0" w:name="OLE_LINK1"/>
       <w:r>
@@ -30,42 +27,133 @@
     <w:p>
       <w:pPr>
         <w:pStyle w:val="Heading1"/>
+        <w:rPr>
+          <w:rFonts w:hint="eastAsia"/>
+        </w:rPr>
       </w:pPr>
       <w:bookmarkStart w:id="1" w:name="OLE_LINK2"/>
       <w:r>
         <w:t xml:space="preserve">Introduction </w:t>
       </w:r>
-    </w:p>
-    <w:bookmarkEnd w:id="1"/>
-    <w:p>
-      <w:pPr>
-        <w:rPr>
-          <w:lang w:val="en-AU"/>
-        </w:rPr>
-      </w:pPr>
-      <w:r>
-        <w:t xml:space="preserve">Content Describe in your own words what the paper is about and what the main challenge or problem it attempted to resolve. </w:t>
-      </w:r>
-    </w:p>
-    <w:p>
-      <w:pPr>
-        <w:rPr>
-          <w:lang w:val="en-AU"/>
-        </w:rPr>
-      </w:pPr>
-    </w:p>
-    <w:p>
-      <w:pPr>
-        <w:rPr>
-          <w:lang w:val="en-AU"/>
-        </w:rPr>
-      </w:pPr>
-      <w:r>
+      <w:bookmarkEnd w:id="1"/>
+    </w:p>
+    <w:p>
+      <w:pPr>
         <w:rPr>
           <w:rFonts w:hint="eastAsia"/>
           <w:lang w:val="en-AU"/>
         </w:rPr>
-        <w:t>W</w:t>
+      </w:pPr>
+      <w:r>
+        <w:rPr>
+          <w:lang w:val="en-AU"/>
+        </w:rPr>
+        <w:t>Minsky and Papert</w:t>
+      </w:r>
+      <w:r>
+        <w:rPr>
+          <w:rFonts w:hint="eastAsia"/>
+          <w:lang w:val="en-AU"/>
+        </w:rPr>
+        <w:t xml:space="preserve"> </w:t>
+      </w:r>
+      <w:r>
+        <w:rPr>
+          <w:lang w:val="en-AU"/>
+        </w:rPr>
+        <w:t>(</w:t>
+      </w:r>
+      <w:r>
+        <w:rPr>
+          <w:lang w:val="en-AU"/>
+        </w:rPr>
+        <w:t>1</w:t>
+      </w:r>
+      <w:r>
+        <w:rPr>
+          <w:lang w:val="en-AU"/>
+        </w:rPr>
+        <w:t>969)</w:t>
+      </w:r>
+      <w:r>
+        <w:rPr>
+          <w:lang w:val="en-AU"/>
+        </w:rPr>
+        <w:t xml:space="preserve"> proposed the problem of </w:t>
+      </w:r>
+      <w:r>
+        <w:rPr>
+          <w:lang w:val="en-AU"/>
+        </w:rPr>
+        <w:t>the many-layered version</w:t>
+      </w:r>
+      <w:r>
+        <w:rPr>
+          <w:lang w:val="en-AU"/>
+        </w:rPr>
+        <w:t xml:space="preserve"> neural network </w:t>
+      </w:r>
+      <w:r>
+        <w:rPr>
+          <w:lang w:val="en-AU"/>
+        </w:rPr>
+        <w:t>lacks</w:t>
+      </w:r>
+      <w:r>
+        <w:rPr>
+          <w:lang w:val="en-AU"/>
+        </w:rPr>
+        <w:t xml:space="preserve"> powerful convergence theorem. To solve this problem, </w:t>
+      </w:r>
+      <w:r>
+        <w:rPr>
+          <w:lang w:val="en-AU"/>
+        </w:rPr>
+        <w:t xml:space="preserve">authors of this book </w:t>
+      </w:r>
+      <w:r>
+        <w:rPr>
+          <w:lang w:val="en-AU"/>
+        </w:rPr>
+        <w:t>have found a learning result sufficiently</w:t>
+      </w:r>
+      <w:r>
+        <w:rPr>
+          <w:rFonts w:hint="eastAsia"/>
+          <w:lang w:val="en-AU"/>
+        </w:rPr>
+        <w:t xml:space="preserve"> </w:t>
+      </w:r>
+      <w:r>
+        <w:rPr>
+          <w:lang w:val="en-AU"/>
+        </w:rPr>
+        <w:t>powerful to demonstrate that their pessimism about learning in multi</w:t>
+      </w:r>
+      <w:r>
+        <w:rPr>
+          <w:lang w:val="en-AU"/>
+        </w:rPr>
+        <w:t>-</w:t>
+      </w:r>
+      <w:r>
+        <w:rPr>
+          <w:lang w:val="en-AU"/>
+        </w:rPr>
+        <w:t>layer machines was misplaced.</w:t>
+      </w:r>
+    </w:p>
+    <w:p>
+      <w:pPr>
+        <w:rPr>
+          <w:lang w:val="en-AU"/>
+        </w:rPr>
+      </w:pPr>
+      <w:r>
+        <w:rPr>
+          <w:lang w:val="en-AU"/>
+        </w:rPr>
+        <w:t>The authors point out that w</w:t>
       </w:r>
       <w:r>
         <w:rPr>
@@ -103,13 +191,13 @@
         </w:rPr>
         <w:t>.</w:t>
       </w:r>
-    </w:p>
-    <w:p>
-      <w:pPr>
-        <w:rPr>
-          <w:lang w:val="en-AU"/>
-        </w:rPr>
-      </w:pPr>
+      <w:r>
+        <w:rPr>
+          <w:rFonts w:hint="eastAsia"/>
+          <w:lang w:val="en-AU"/>
+        </w:rPr>
+        <w:t xml:space="preserve"> </w:t>
+      </w:r>
       <w:r>
         <w:rPr>
           <w:lang w:val="en-AU"/>
@@ -297,7 +385,6 @@
         </w:numPr>
         <w:ind w:firstLineChars="0"/>
         <w:rPr>
-          <w:rFonts w:hint="eastAsia"/>
           <w:lang w:val="en-AU"/>
         </w:rPr>
       </w:pPr>
@@ -311,25 +398,7 @@
         <w:rPr>
           <w:lang w:val="en-AU"/>
         </w:rPr>
-        <w:t xml:space="preserve">of the response is that there is no guarantee that </w:t>
-      </w:r>
-      <w:r>
-        <w:rPr>
-          <w:lang w:val="en-AU"/>
-        </w:rPr>
-        <w:t>hidden units appropriate for the required</w:t>
-      </w:r>
-      <w:r>
-        <w:rPr>
-          <w:lang w:val="en-AU"/>
-        </w:rPr>
-        <w:t xml:space="preserve"> </w:t>
-      </w:r>
-      <w:r>
-        <w:rPr>
-          <w:lang w:val="en-AU"/>
-        </w:rPr>
-        <w:t>mapping are developed.</w:t>
+        <w:t>of the response is that there is no guarantee that hidden units appropriate for the required mapping are developed.</w:t>
       </w:r>
     </w:p>
     <w:p>
@@ -341,7 +410,6 @@
         </w:numPr>
         <w:ind w:firstLineChars="0"/>
         <w:rPr>
-          <w:rFonts w:hint="eastAsia"/>
           <w:lang w:val="en-AU"/>
         </w:rPr>
       </w:pPr>
@@ -379,7 +447,6 @@
         </w:numPr>
         <w:ind w:firstLineChars="0"/>
         <w:rPr>
-          <w:rFonts w:hint="eastAsia"/>
           <w:lang w:val="en-AU"/>
         </w:rPr>
       </w:pPr>
@@ -512,13 +579,7 @@
         <w:rPr>
           <w:lang w:val="en-AU"/>
         </w:rPr>
-        <w:t>U</w:t>
-      </w:r>
-      <w:r>
-        <w:rPr>
-          <w:lang w:val="en-AU"/>
-        </w:rPr>
-        <w:t>se</w:t>
+        <w:t>Use</w:t>
       </w:r>
       <w:r>
         <w:rPr>
@@ -611,13 +672,7 @@
         <w:rPr>
           <w:lang w:val="en-AU"/>
         </w:rPr>
-        <w:t>stochastic units</w:t>
-      </w:r>
-      <w:r>
-        <w:rPr>
-          <w:lang w:val="en-AU"/>
-        </w:rPr>
-        <w:t xml:space="preserve"> </w:t>
+        <w:t xml:space="preserve">stochastic units </w:t>
       </w:r>
       <w:r>
         <w:rPr>
@@ -625,19 +680,11 @@
         </w:rPr>
         <w:t xml:space="preserve">by </w:t>
       </w:r>
-      <w:proofErr w:type="spellStart"/>
-      <w:r>
-        <w:rPr>
-          <w:lang w:val="en-AU"/>
-        </w:rPr>
-        <w:t>Barto</w:t>
-      </w:r>
-      <w:proofErr w:type="spellEnd"/>
-      <w:r>
-        <w:rPr>
-          <w:lang w:val="en-AU"/>
-        </w:rPr>
-        <w:t xml:space="preserve"> (1985)</w:t>
+      <w:r>
+        <w:rPr>
+          <w:lang w:val="en-AU"/>
+        </w:rPr>
+        <w:t>Barto (1985)</w:t>
       </w:r>
     </w:p>
     <w:p>
@@ -660,7 +707,7 @@
           <w:bCs/>
           <w:lang w:val="en-AU"/>
         </w:rPr>
-        <w:t>generalized delta</w:t>
+        <w:t>generalized delta rule.</w:t>
       </w:r>
       <w:r>
         <w:rPr>
@@ -669,14 +716,6 @@
           <w:lang w:val="en-AU"/>
         </w:rPr>
         <w:t xml:space="preserve"> </w:t>
-      </w:r>
-      <w:r>
-        <w:rPr>
-          <w:b/>
-          <w:bCs/>
-          <w:lang w:val="en-AU"/>
-        </w:rPr>
-        <w:t>rule.</w:t>
       </w:r>
       <w:r>
         <w:rPr>
@@ -821,29 +860,14 @@
         </w:numPr>
         <w:ind w:firstLineChars="0"/>
         <w:rPr>
-          <w:rFonts w:hint="eastAsia"/>
-          <w:lang w:val="en-AU"/>
-        </w:rPr>
-      </w:pPr>
-      <w:r>
-        <w:rPr>
-          <w:lang w:val="en-AU"/>
-        </w:rPr>
-        <w:t xml:space="preserve">Le </w:t>
-      </w:r>
-      <w:proofErr w:type="spellStart"/>
-      <w:r>
-        <w:rPr>
-          <w:lang w:val="en-AU"/>
-        </w:rPr>
-        <w:t>Cun</w:t>
-      </w:r>
-      <w:proofErr w:type="spellEnd"/>
-      <w:r>
-        <w:rPr>
-          <w:lang w:val="en-AU"/>
-        </w:rPr>
-        <w:t xml:space="preserve"> (1985) has also studied a roughly similar learning</w:t>
+          <w:lang w:val="en-AU"/>
+        </w:rPr>
+      </w:pPr>
+      <w:r>
+        <w:rPr>
+          <w:lang w:val="en-AU"/>
+        </w:rPr>
+        <w:t>Le Cun (1985) has also studied a roughly similar learning</w:t>
       </w:r>
       <w:r>
         <w:rPr>
@@ -861,7 +885,6 @@
     <w:p>
       <w:pPr>
         <w:rPr>
-          <w:rFonts w:hint="eastAsia"/>
           <w:lang w:val="en-AU"/>
         </w:rPr>
       </w:pPr>
@@ -878,26 +901,47 @@
     </w:p>
     <w:p>
       <w:r>
-        <w:t xml:space="preserve">How innovative is the research work in the paper? Here you should describe the “novelty” of the paper. What does the paper contribute: a new method? an algorithm? a methodology? a comparison between methods? or something else? </w:t>
-      </w:r>
-    </w:p>
-    <w:p>
-      <w:r>
         <w:rPr>
           <w:b/>
           <w:bCs/>
         </w:rPr>
         <w:t>THE GENERALIZED DELTA RULE</w:t>
       </w:r>
-      <w:r>
-        <w:rPr>
-          <w:b/>
-          <w:bCs/>
-        </w:rPr>
-        <w:cr/>
-      </w:r>
-      <w:r>
-        <w:t>steps:</w:t>
+    </w:p>
+    <w:p>
+      <w:pPr>
+        <w:rPr>
+          <w:rFonts w:hint="eastAsia"/>
+        </w:rPr>
+      </w:pPr>
+      <w:r>
+        <w:t>The learning procedure</w:t>
+      </w:r>
+      <w:r>
+        <w:t xml:space="preserve"> this </w:t>
+      </w:r>
+      <w:r>
+        <w:t>book</w:t>
+      </w:r>
+      <w:r>
+        <w:t xml:space="preserve"> proposed is called “The Generalized Delta Rule”</w:t>
+      </w:r>
+      <w:r>
+        <w:t>.</w:t>
+      </w:r>
+    </w:p>
+    <w:p>
+      <w:r>
+        <w:t xml:space="preserve">The three </w:t>
+      </w:r>
+      <w:r>
+        <w:t>steps</w:t>
+      </w:r>
+      <w:r>
+        <w:t xml:space="preserve"> of delta rule are</w:t>
+      </w:r>
+      <w:r>
+        <w:t xml:space="preserve">: </w:t>
       </w:r>
     </w:p>
     <w:p>
@@ -936,7 +980,16 @@
         <w:ind w:firstLineChars="0"/>
       </w:pPr>
       <w:r>
-        <w:t xml:space="preserve">Difference is reduce by change </w:t>
+        <w:t>d</w:t>
+      </w:r>
+      <w:r>
+        <w:t xml:space="preserve">ifference is </w:t>
+      </w:r>
+      <w:r>
+        <w:t>reduced</w:t>
+      </w:r>
+      <w:r>
+        <w:t xml:space="preserve"> by change </w:t>
       </w:r>
       <w:r>
         <w:t>weights</w:t>
@@ -944,32 +997,60 @@
     </w:p>
     <w:p>
       <w:pPr>
+        <w:rPr>
+          <w:b/>
+          <w:bCs/>
+        </w:rPr>
+      </w:pPr>
+      <w:r>
+        <w:rPr>
+          <w:b/>
+          <w:bCs/>
+        </w:rPr>
+        <w:t>The standard</w:t>
+      </w:r>
+      <w:r>
         <w:rPr>
           <w:rFonts w:hint="eastAsia"/>
           <w:b/>
           <w:bCs/>
         </w:rPr>
-      </w:pPr>
+        <w:t xml:space="preserve"> </w:t>
+      </w:r>
       <w:r>
         <w:rPr>
           <w:b/>
           <w:bCs/>
         </w:rPr>
-        <w:t>The delta rule and gradient descen</w:t>
+        <w:t xml:space="preserve">delta rule is </w:t>
       </w:r>
       <w:r>
         <w:rPr>
           <w:b/>
           <w:bCs/>
         </w:rPr>
-        <w:t>t</w:t>
+        <w:t>given</w:t>
       </w:r>
       <w:r>
         <w:rPr>
           <w:b/>
           <w:bCs/>
         </w:rPr>
-        <w:t>:</w:t>
+        <w:t xml:space="preserve"> </w:t>
+      </w:r>
+      <w:r>
+        <w:rPr>
+          <w:b/>
+          <w:bCs/>
+        </w:rPr>
+        <w:t>by</w:t>
+      </w:r>
+      <w:r>
+        <w:rPr>
+          <w:b/>
+          <w:bCs/>
+        </w:rPr>
+        <w:t xml:space="preserve"> the following formula: </w:t>
       </w:r>
     </w:p>
     <w:p>
@@ -1209,9 +1290,6 @@
       <w:pPr>
         <w:pStyle w:val="ListParagraph"/>
         <w:ind w:left="360" w:firstLineChars="0" w:firstLine="0"/>
-        <w:rPr>
-          <w:rFonts w:hint="eastAsia"/>
-        </w:rPr>
       </w:pPr>
       <w:r>
         <w:t xml:space="preserve">For </w:t>
@@ -1251,15 +1329,13 @@
         <w:t>,</w:t>
       </w:r>
       <w:r>
-        <w:t xml:space="preserve"> j mean the </w:t>
-      </w:r>
-      <w:proofErr w:type="spellStart"/>
-      <w:r>
-        <w:t>jth</w:t>
-      </w:r>
-      <w:proofErr w:type="spellEnd"/>
-      <w:r>
-        <w:t xml:space="preserve"> perceptron in </w:t>
+        <w:t xml:space="preserve"> j mean</w:t>
+      </w:r>
+      <w:r>
+        <w:t>s</w:t>
+      </w:r>
+      <w:r>
+        <w:t xml:space="preserve"> the jth perceptron in </w:t>
       </w:r>
       <w:r>
         <w:t>the output layer</w:t>
@@ -1267,64 +1343,45 @@
       <w:r>
         <w:t xml:space="preserve">, </w:t>
       </w:r>
-      <w:proofErr w:type="spellStart"/>
       <w:r>
         <w:t>i</w:t>
       </w:r>
-      <w:proofErr w:type="spellEnd"/>
-      <w:r>
-        <w:t xml:space="preserve"> means the </w:t>
-      </w:r>
-      <w:proofErr w:type="spellStart"/>
-      <w:r>
-        <w:t>ith</w:t>
-      </w:r>
-      <w:proofErr w:type="spellEnd"/>
+      <w:r>
+        <w:t xml:space="preserve"> means the ith </w:t>
+      </w:r>
+      <w:r>
+        <w:t>perceptron</w:t>
+      </w:r>
+      <w:r>
+        <w:t xml:space="preserve"> in the </w:t>
+      </w:r>
+      <w:r>
+        <w:t>in</w:t>
+      </w:r>
+      <w:r>
+        <w:t xml:space="preserve"> layer</w:t>
+      </w:r>
+      <w:r>
+        <w:t>.</w:t>
+      </w:r>
       <w:r>
         <w:t xml:space="preserve"> </w:t>
       </w:r>
       <w:r>
-        <w:t>perceptron</w:t>
-      </w:r>
-      <w:r>
-        <w:t xml:space="preserve"> in the </w:t>
-      </w:r>
-      <w:r>
-        <w:t>in</w:t>
-      </w:r>
-      <w:r>
-        <w:t xml:space="preserve"> layer</w:t>
-      </w:r>
-      <w:r>
-        <w:t>. This formula means the</w:t>
-      </w:r>
-      <w:r>
-        <w:t xml:space="preserve"> change of the weights is </w:t>
-      </w:r>
-    </w:p>
-    <w:p>
-      <w:pPr>
-        <w:pStyle w:val="ListParagraph"/>
-        <w:ind w:left="360" w:firstLineChars="0" w:firstLine="0"/>
-      </w:pPr>
-      <w:r>
         <w:t xml:space="preserve">This formula </w:t>
       </w:r>
       <w:r>
-        <w:t>shows how weights will change by measuring difference between target output and actual output.</w:t>
+        <w:t>explains</w:t>
+      </w:r>
+      <w:r>
+        <w:t xml:space="preserve"> weights will change by measuring difference between target output and actual output.</w:t>
       </w:r>
       <m:oMath>
         <m:r>
           <w:rPr>
             <w:rFonts w:ascii="Cambria Math" w:hAnsi="Cambria Math"/>
           </w:rPr>
-          <m:t xml:space="preserve"> </m:t>
-        </m:r>
-        <m:r>
-          <w:rPr>
-            <w:rFonts w:ascii="Cambria Math" w:hAnsi="Cambria Math"/>
-          </w:rPr>
-          <m:t>η</m:t>
+          <m:t xml:space="preserve"> η</m:t>
         </m:r>
       </m:oMath>
       <w:r>
@@ -1701,6 +1758,22 @@
       </w:r>
       <w:r>
         <w:t>.</w:t>
+      </w:r>
+    </w:p>
+    <w:p>
+      <w:pPr>
+        <w:rPr>
+          <w:rFonts w:hint="eastAsia"/>
+        </w:rPr>
+      </w:pPr>
+      <w:r>
+        <w:rPr>
+          <w:rFonts w:hint="eastAsia"/>
+        </w:rPr>
+        <w:t>E</w:t>
+      </w:r>
+      <w:r>
+        <w:t>rror signal:</w:t>
       </w:r>
     </w:p>
     <w:p>
@@ -1893,10 +1966,7 @@
     </w:p>
     <w:p>
       <w:pPr>
-        <w:pStyle w:val="ListParagraph"/>
-        <w:ind w:left="360" w:firstLineChars="0" w:firstLine="0"/>
-        <w:rPr>
-          <w:rFonts w:hint="eastAsia"/>
+        <w:rPr>
           <w:lang w:val="en-AU"/>
         </w:rPr>
       </w:pPr>
@@ -1913,13 +1983,7 @@
         <w:t xml:space="preserve"> </w:t>
       </w:r>
       <w:r>
-        <w:t xml:space="preserve">of an </w:t>
-      </w:r>
-      <w:r>
-        <w:t>perceptron</w:t>
-      </w:r>
-      <w:r>
-        <w:t xml:space="preserve"> is calculated by its firing strength</w:t>
+        <w:t>of an perceptron is calculated by its firing strength</w:t>
       </w:r>
       <w:r>
         <w:t>’</w:t>
@@ -1934,25 +1998,10 @@
         <w:t>error signal</w:t>
       </w:r>
       <w:r>
-        <w:t xml:space="preserve">” of its connected upper </w:t>
-      </w:r>
-      <w:r>
-        <w:t>perceptron</w:t>
-      </w:r>
-      <w:r>
-        <w:t xml:space="preserve">. If the </w:t>
-      </w:r>
-      <w:r>
-        <w:t>perceptron</w:t>
-      </w:r>
-      <w:r>
-        <w:t xml:space="preserve"> is output </w:t>
-      </w:r>
-      <w:r>
-        <w:t>perceptron</w:t>
-      </w:r>
-      <w:r>
-        <w:t xml:space="preserve">, the last term is </w:t>
+        <w:t>” of its connected upper perceptron</w:t>
+      </w:r>
+      <w:r>
+        <w:t xml:space="preserve">. If the perceptron is output perceptron, the last term is </w:t>
       </w:r>
       <m:oMath>
         <m:d>
@@ -2081,16 +2130,7 @@
           <w:rPr>
             <w:rFonts w:ascii="Cambria Math" w:hAnsi="Cambria Math"/>
           </w:rPr>
-          <m:t>=</m:t>
-        </m:r>
-        <m:r>
-          <m:rPr>
-            <m:sty m:val="p"/>
-          </m:rPr>
-          <w:rPr>
-            <w:rFonts w:ascii="Cambria Math" w:hAnsi="Cambria Math"/>
-          </w:rPr>
-          <m:t>-</m:t>
+          <m:t>=-</m:t>
         </m:r>
         <m:f>
           <m:fPr>
@@ -2187,38 +2227,19 @@
           <w:b/>
           <w:bCs/>
         </w:rPr>
-        <w:t xml:space="preserve">The delta rule for </w:t>
-      </w:r>
-      <w:proofErr w:type="spellStart"/>
+        <w:t>The delta rule for semilinear activation functions in feedforward networks</w:t>
+      </w:r>
       <w:r>
         <w:rPr>
           <w:b/>
           <w:bCs/>
         </w:rPr>
-        <w:t>semilinear</w:t>
-      </w:r>
-      <w:proofErr w:type="spellEnd"/>
-      <w:r>
-        <w:rPr>
-          <w:b/>
-          <w:bCs/>
-        </w:rPr>
-        <w:t xml:space="preserve"> activation functions in feedforward networks</w:t>
-      </w:r>
-      <w:r>
-        <w:rPr>
-          <w:b/>
-          <w:bCs/>
-        </w:rPr>
         <w:t>:</w:t>
       </w:r>
     </w:p>
     <w:p>
       <w:r>
-        <w:t>By adding hidden units w may converging</w:t>
-      </w:r>
-      <w:r>
-        <w:t xml:space="preserve"> </w:t>
+        <w:t xml:space="preserve">By adding hidden units w may converging </w:t>
       </w:r>
       <w:r>
         <w:t>at</w:t>
@@ -2316,13 +2337,7 @@
                   <w:rPr>
                     <w:rFonts w:ascii="Cambria Math" w:hAnsi="Cambria Math"/>
                   </w:rPr>
-                  <m:t>-</m:t>
-                </m:r>
-                <m:r>
-                  <w:rPr>
-                    <w:rFonts w:ascii="Cambria Math" w:hAnsi="Cambria Math"/>
-                  </w:rPr>
-                  <m:t>(</m:t>
+                  <m:t>-(</m:t>
                 </m:r>
                 <m:nary>
                   <m:naryPr>
@@ -2444,7 +2459,13 @@
         </m:f>
       </m:oMath>
       <w:r>
-        <w:t xml:space="preserve">, its derivative is calculated:  </w:t>
+        <w:t>, its derivative is calculated</w:t>
+      </w:r>
+      <w:r>
+        <w:t xml:space="preserve"> through</w:t>
+      </w:r>
+      <w:r>
+        <w:t xml:space="preserve">  </w:t>
       </w:r>
       <m:oMath>
         <m:f>
@@ -2486,13 +2507,7 @@
                   <w:rPr>
                     <w:rFonts w:ascii="Cambria Math" w:hAnsi="Cambria Math"/>
                   </w:rPr>
-                  <m:t>p</m:t>
-                </m:r>
-                <m:r>
-                  <w:rPr>
-                    <w:rFonts w:ascii="Cambria Math" w:hAnsi="Cambria Math"/>
-                  </w:rPr>
-                  <m:t>j</m:t>
+                  <m:t>pj</m:t>
                 </m:r>
               </m:sub>
             </m:sSub>
@@ -2609,9 +2624,11 @@
         <w:t xml:space="preserve">. </w:t>
       </w:r>
     </w:p>
-    <w:p>
-      <w:pPr>
-        <w:rPr>
+    <w:p/>
+    <w:p>
+      <w:pPr>
+        <w:rPr>
+          <w:rFonts w:hint="eastAsia"/>
           <w:b/>
           <w:bCs/>
         </w:rPr>
@@ -2621,115 +2638,1074 @@
           <w:b/>
           <w:bCs/>
         </w:rPr>
-        <w:t>Symmetry breaking</w:t>
-      </w:r>
+        <w:t>SIMULATION RESULTS</w:t>
+      </w:r>
+    </w:p>
+    <w:p>
+      <w:r>
+        <w:t>After several simulations, the authors found t</w:t>
+      </w:r>
+      <w:r>
+        <w:t xml:space="preserve">here are two major local minima issues involved in </w:t>
+      </w:r>
+      <w:r>
+        <w:t>their</w:t>
+      </w:r>
+      <w:r>
+        <w:t xml:space="preserve"> optimization procedure:</w:t>
+      </w:r>
+    </w:p>
+    <w:p>
+      <w:pPr>
+        <w:pStyle w:val="ListParagraph"/>
+        <w:numPr>
+          <w:ilvl w:val="0"/>
+          <w:numId w:val="4"/>
+        </w:numPr>
+        <w:ind w:firstLineChars="0"/>
+      </w:pPr>
       <w:r>
         <w:rPr>
           <w:b/>
           <w:bCs/>
         </w:rPr>
+        <w:t>Symmetry breaking:</w:t>
+      </w:r>
+    </w:p>
+    <w:p>
+      <w:r>
+        <w:t xml:space="preserve">If weights are initiated equally, the error signal could be the same, because it is calculated by weight multiplies output error. Then the change for all neuron are the same, which again results in same weights. To solve it </w:t>
+      </w:r>
+      <w:r>
+        <w:t>local maximum</w:t>
+      </w:r>
+      <w:r>
+        <w:t xml:space="preserve"> risk, </w:t>
+      </w:r>
+      <w:r>
+        <w:t>small random weights</w:t>
+      </w:r>
+      <w:r>
+        <w:t xml:space="preserve"> is initiated. </w:t>
+      </w:r>
+    </w:p>
+    <w:p/>
+    <w:p>
+      <w:pPr>
+        <w:pStyle w:val="ListParagraph"/>
+        <w:numPr>
+          <w:ilvl w:val="0"/>
+          <w:numId w:val="4"/>
+        </w:numPr>
+        <w:ind w:firstLineChars="0"/>
+        <w:rPr>
+          <w:b/>
+          <w:bCs/>
+        </w:rPr>
+      </w:pPr>
+      <w:r>
+        <w:rPr>
+          <w:b/>
+          <w:bCs/>
+        </w:rPr>
+        <w:t>A rare local minima:</w:t>
+      </w:r>
+    </w:p>
+    <w:p>
+      <w:r>
+        <w:t>If two opposite pattern’s (like 0 and 1) net input for the output unit is 0 (the output is defined to be 0 if net input is negative, and 1 if net input is positive), the output for both cases are 0.5, and error are 0.5 and -0.5, so the sum of the error is 0. And the weight will not change.</w:t>
+      </w:r>
+    </w:p>
+    <w:p/>
+    <w:p>
+      <w:r>
+        <w:rPr>
+          <w:rFonts w:hint="eastAsia"/>
+        </w:rPr>
+        <w:t>T</w:t>
+      </w:r>
+      <w:r>
+        <w:t xml:space="preserve">o further discuss the </w:t>
+      </w:r>
+      <w:r>
+        <w:t xml:space="preserve">effectiveness </w:t>
+      </w:r>
+      <w:r>
+        <w:t xml:space="preserve">and issues of the </w:t>
+      </w:r>
+      <w:r>
+        <w:t>learning procedure</w:t>
+      </w:r>
+      <w:r>
+        <w:t xml:space="preserve">, this </w:t>
+      </w:r>
+      <w:r>
+        <w:t>book</w:t>
+      </w:r>
+      <w:r>
+        <w:t xml:space="preserve"> elaborate</w:t>
+      </w:r>
+      <w:r>
+        <w:t>s</w:t>
+      </w:r>
+      <w:r>
+        <w:t xml:space="preserve"> several problems.</w:t>
+      </w:r>
+    </w:p>
+    <w:p>
+      <w:pPr>
+        <w:rPr>
+          <w:rFonts w:hint="eastAsia"/>
+        </w:rPr>
+      </w:pPr>
+    </w:p>
+    <w:p>
+      <w:pPr>
+        <w:rPr>
+          <w:rFonts w:hint="eastAsia"/>
+          <w:b/>
+          <w:bCs/>
+        </w:rPr>
+      </w:pPr>
+      <w:r>
+        <w:rPr>
+          <w:b/>
+          <w:bCs/>
+        </w:rPr>
+        <w:t xml:space="preserve">Problem 1: </w:t>
+      </w:r>
+      <w:r>
+        <w:rPr>
+          <w:b/>
+          <w:bCs/>
+        </w:rPr>
+        <w:t>XOR problem</w:t>
+      </w:r>
+    </w:p>
+    <w:p>
+      <w:r>
+        <w:t xml:space="preserve">An experiment of </w:t>
+      </w:r>
+      <w:r>
+        <w:t xml:space="preserve">XOR </w:t>
+      </w:r>
+      <w:r>
+        <w:t>problem</w:t>
+      </w:r>
+      <w:r>
+        <w:t xml:space="preserve"> </w:t>
+      </w:r>
+      <w:r>
+        <w:t xml:space="preserve">with only one hidden layer shown that, </w:t>
+      </w:r>
+      <m:oMath>
+        <m:r>
+          <m:rPr>
+            <m:sty m:val="p"/>
+          </m:rPr>
+          <w:rPr>
+            <w:rFonts w:ascii="Cambria Math" w:hAnsi="Cambria Math"/>
+          </w:rPr>
+          <m:t>P=280-33</m:t>
+        </m:r>
+        <m:func>
+          <m:funcPr>
+            <m:ctrlPr>
+              <w:rPr>
+                <w:rFonts w:ascii="Cambria Math" w:hAnsi="Cambria Math"/>
+              </w:rPr>
+            </m:ctrlPr>
+          </m:funcPr>
+          <m:fName>
+            <m:sSub>
+              <m:sSubPr>
+                <m:ctrlPr>
+                  <w:rPr>
+                    <w:rFonts w:ascii="Cambria Math" w:hAnsi="Cambria Math"/>
+                  </w:rPr>
+                </m:ctrlPr>
+              </m:sSubPr>
+              <m:e>
+                <m:r>
+                  <m:rPr>
+                    <m:sty m:val="p"/>
+                  </m:rPr>
+                  <w:rPr>
+                    <w:rFonts w:ascii="Cambria Math" w:hAnsi="Cambria Math"/>
+                  </w:rPr>
+                  <m:t>log</m:t>
+                </m:r>
+              </m:e>
+              <m:sub>
+                <m:r>
+                  <m:rPr>
+                    <m:sty m:val="p"/>
+                  </m:rPr>
+                  <w:rPr>
+                    <w:rFonts w:ascii="Cambria Math" w:hAnsi="Cambria Math"/>
+                  </w:rPr>
+                  <m:t>2</m:t>
+                </m:r>
+              </m:sub>
+            </m:sSub>
+          </m:fName>
+          <m:e>
+            <m:r>
+              <w:rPr>
+                <w:rFonts w:ascii="Cambria Math" w:hAnsi="Cambria Math"/>
+              </w:rPr>
+              <m:t>H</m:t>
+            </m:r>
+          </m:e>
+        </m:func>
+      </m:oMath>
+      <w:r>
+        <w:rPr>
+          <w:rFonts w:hint="eastAsia"/>
+        </w:rPr>
+        <w:t>,</w:t>
+      </w:r>
+      <w:r>
+        <w:t xml:space="preserve"> in which P is the </w:t>
+      </w:r>
+      <w:r>
+        <w:t>average number of presentations to solve the problem</w:t>
+      </w:r>
+      <w:r>
+        <w:t>, H is the number of hidden units</w:t>
+      </w:r>
+      <w:r>
+        <w:rPr>
+          <w:rFonts w:hint="eastAsia"/>
+        </w:rPr>
+        <w:t xml:space="preserve"> </w:t>
+      </w:r>
+      <w:r>
+        <w:t xml:space="preserve">employed. </w:t>
+      </w:r>
+      <w:r>
+        <w:t>The formula implies that as the number of hidden units increase, the solving time reduces.</w:t>
+      </w:r>
+      <w:r>
+        <w:t xml:space="preserve"> Another finding it the within the range from 0.1 to 0.75, the larger the learning rate, the faster the converging speed. For learning rate, beyond 0.75, the predictor </w:t>
+      </w:r>
+      <w:r>
+        <w:t>will be</w:t>
+      </w:r>
+      <w:r>
+        <w:t xml:space="preserve"> unstable.</w:t>
+      </w:r>
+    </w:p>
+    <w:p>
+      <w:bookmarkStart w:id="6" w:name="OLE_LINK7"/>
+      <w:bookmarkStart w:id="7" w:name="OLE_LINK8"/>
+      <w:r>
+        <w:rPr>
+          <w:b/>
+          <w:bCs/>
+        </w:rPr>
+        <w:t>Problem</w:t>
+      </w:r>
+      <w:r>
+        <w:rPr>
+          <w:b/>
+          <w:bCs/>
+        </w:rPr>
+        <w:t xml:space="preserve"> 2</w:t>
+      </w:r>
+      <w:r>
+        <w:rPr>
+          <w:b/>
+          <w:bCs/>
+        </w:rPr>
         <w:t>:</w:t>
       </w:r>
-    </w:p>
-    <w:p>
-      <w:r>
-        <w:t xml:space="preserve">If weights are initiated equally, the error signal could be the same, because it is calculated by weight multiplies output error. Then the change for all neuron are the same, which again results in same weights. </w:t>
-      </w:r>
-    </w:p>
-    <w:p>
-      <w:pPr>
+      <w:bookmarkEnd w:id="6"/>
+      <w:bookmarkEnd w:id="7"/>
+      <w:r>
+        <w:rPr>
+          <w:b/>
+          <w:bCs/>
+        </w:rPr>
+        <w:t xml:space="preserve"> Parity</w:t>
+      </w:r>
+      <w:r>
+        <w:rPr>
+          <w:b/>
+          <w:bCs/>
+        </w:rPr>
+        <w:cr/>
+      </w:r>
+      <w:r>
+        <w:t>If the answer is different for similar input pattern</w:t>
+      </w:r>
+      <w:r>
+        <w:t>s</w:t>
+      </w:r>
+      <w:r>
+        <w:t xml:space="preserve">, </w:t>
+      </w:r>
+      <w:r>
+        <w:t>hidden layer is needed to interpret the problem</w:t>
+      </w:r>
+      <w:r>
+        <w:t>.</w:t>
+      </w:r>
+    </w:p>
+    <w:p>
+      <w:pPr>
+        <w:rPr>
+          <w:b/>
+          <w:bCs/>
+        </w:rPr>
+      </w:pPr>
+      <w:bookmarkStart w:id="8" w:name="OLE_LINK10"/>
+      <w:r>
+        <w:rPr>
+          <w:b/>
+          <w:bCs/>
+        </w:rPr>
+        <w:t>Problem</w:t>
+      </w:r>
+      <w:r>
+        <w:rPr>
+          <w:b/>
+          <w:bCs/>
+        </w:rPr>
+        <w:t xml:space="preserve"> 3</w:t>
+      </w:r>
+      <w:r>
+        <w:rPr>
+          <w:b/>
+          <w:bCs/>
+        </w:rPr>
+        <w:t>:</w:t>
+      </w:r>
+      <w:bookmarkEnd w:id="8"/>
+      <w:r>
+        <w:rPr>
+          <w:b/>
+          <w:bCs/>
+        </w:rPr>
+        <w:t xml:space="preserve"> </w:t>
+      </w:r>
+      <w:r>
+        <w:rPr>
+          <w:b/>
+          <w:bCs/>
+        </w:rPr>
+        <w:t>The Encoding Problem</w:t>
+      </w:r>
+    </w:p>
+    <w:p>
+      <w:r>
+        <w:t xml:space="preserve">Using intermediate </w:t>
+      </w:r>
+      <w:r>
+        <w:t>values</w:t>
+      </w:r>
+      <w:r>
+        <w:t xml:space="preserve"> other than only 0 (fully turned off) and 1 (</w:t>
+      </w:r>
+      <w:bookmarkStart w:id="9" w:name="OLE_LINK9"/>
+      <w:r>
+        <w:t>fully turned on</w:t>
+      </w:r>
+      <w:bookmarkEnd w:id="9"/>
+      <w:r>
+        <w:t>) as output values</w:t>
+      </w:r>
+      <w:r>
+        <w:t xml:space="preserve"> increase the </w:t>
+      </w:r>
+      <w:r>
+        <w:t>flexibility of the learning system</w:t>
+      </w:r>
+      <w:r>
+        <w:t>.</w:t>
+      </w:r>
+    </w:p>
+    <w:p>
+      <w:pPr>
+        <w:rPr>
+          <w:b/>
+          <w:bCs/>
+        </w:rPr>
+      </w:pPr>
+      <w:r>
+        <w:rPr>
+          <w:b/>
+          <w:bCs/>
+        </w:rPr>
+        <w:t>Problem</w:t>
+      </w:r>
+      <w:r>
+        <w:rPr>
+          <w:b/>
+          <w:bCs/>
+        </w:rPr>
+        <w:t xml:space="preserve"> 4</w:t>
+      </w:r>
+      <w:r>
+        <w:rPr>
+          <w:b/>
+          <w:bCs/>
+        </w:rPr>
+        <w:t>: Symmetry</w:t>
+      </w:r>
+    </w:p>
+    <w:p>
+      <w:pPr>
+        <w:rPr>
+          <w:lang w:val="en-AU"/>
+        </w:rPr>
+      </w:pPr>
+      <w:r>
         <w:rPr>
           <w:rFonts w:hint="eastAsia"/>
         </w:rPr>
-      </w:pPr>
-      <w:r>
-        <w:t xml:space="preserve">To solve it </w:t>
-      </w:r>
-      <w:r>
-        <w:t>local maximum</w:t>
-      </w:r>
-      <w:r>
-        <w:t xml:space="preserve"> risk, </w:t>
-      </w:r>
-      <w:r>
-        <w:t>small random weights</w:t>
-      </w:r>
-      <w:r>
-        <w:t xml:space="preserve"> is initiated. </w:t>
-      </w:r>
-      <w:bookmarkStart w:id="6" w:name="_GoBack"/>
-      <w:bookmarkEnd w:id="6"/>
+        <w:t>O</w:t>
+      </w:r>
+      <w:r>
+        <w:t>nly 2 hidden units are enough for classify whether an input pattern is s</w:t>
+      </w:r>
+      <w:r>
+        <w:t>ymmetry</w:t>
+      </w:r>
+      <w:r>
+        <w:t xml:space="preserve"> or not. The network does that by applying s</w:t>
+      </w:r>
+      <w:r>
+        <w:t>ymmetry</w:t>
+      </w:r>
+      <w:r>
+        <w:t xml:space="preserve"> weights for all input neurons with opposite sign</w:t>
+      </w:r>
+      <w:r>
+        <w:t>s</w:t>
+      </w:r>
+      <w:r>
+        <w:t xml:space="preserve">, such as </w:t>
+      </w:r>
+      <w:r>
+        <w:rPr>
+          <w:lang w:val="en-AU"/>
+        </w:rPr>
+        <w:t>1, -2, 4, -4, 2, -1 for one neuron and -1, 2, -4, 4, -2, 1</w:t>
+      </w:r>
+      <w:r>
+        <w:rPr>
+          <w:lang w:val="en-AU"/>
+        </w:rPr>
+        <w:t xml:space="preserve"> for the other. </w:t>
+      </w:r>
+      <w:r>
+        <w:rPr>
+          <w:lang w:val="en-AU"/>
+        </w:rPr>
+        <w:t>The negative bias</w:t>
+      </w:r>
+      <w:r>
+        <w:rPr>
+          <w:lang w:val="en-AU"/>
+        </w:rPr>
+        <w:t>es</w:t>
+      </w:r>
+      <w:r>
+        <w:rPr>
+          <w:lang w:val="en-AU"/>
+        </w:rPr>
+        <w:t xml:space="preserve"> on hidden units and positive bias on the output units </w:t>
+      </w:r>
+      <w:r>
+        <w:rPr>
+          <w:lang w:val="en-AU"/>
+        </w:rPr>
+        <w:t>insure</w:t>
+      </w:r>
+      <w:r>
+        <w:rPr>
+          <w:lang w:val="en-AU"/>
+        </w:rPr>
+        <w:t xml:space="preserve"> that the output only turns on for </w:t>
+      </w:r>
+      <w:r>
+        <w:rPr>
+          <w:lang w:val="en-AU"/>
+        </w:rPr>
+        <w:t>symmetric</w:t>
+      </w:r>
+      <w:r>
+        <w:rPr>
+          <w:lang w:val="en-AU"/>
+        </w:rPr>
+        <w:t xml:space="preserve"> input </w:t>
+      </w:r>
+      <w:r>
+        <w:rPr>
+          <w:lang w:val="en-AU"/>
+        </w:rPr>
+        <w:t>values.</w:t>
+      </w:r>
+    </w:p>
+    <w:p>
+      <w:pPr>
+        <w:rPr>
+          <w:b/>
+          <w:bCs/>
+          <w:lang w:val="en-AU"/>
+        </w:rPr>
+      </w:pPr>
+      <w:bookmarkStart w:id="10" w:name="OLE_LINK12"/>
+      <w:r>
+        <w:rPr>
+          <w:b/>
+          <w:bCs/>
+        </w:rPr>
+        <w:t>Problem</w:t>
+      </w:r>
+      <w:r>
+        <w:rPr>
+          <w:b/>
+          <w:bCs/>
+        </w:rPr>
+        <w:t xml:space="preserve"> 5</w:t>
+      </w:r>
+      <w:r>
+        <w:rPr>
+          <w:b/>
+          <w:bCs/>
+        </w:rPr>
+        <w:t xml:space="preserve">: </w:t>
+      </w:r>
+      <w:bookmarkStart w:id="11" w:name="OLE_LINK11"/>
+      <w:bookmarkEnd w:id="10"/>
+      <w:r>
+        <w:rPr>
+          <w:b/>
+          <w:bCs/>
+          <w:lang w:val="en-AU"/>
+        </w:rPr>
+        <w:t>Addition</w:t>
+      </w:r>
+      <w:bookmarkEnd w:id="11"/>
+    </w:p>
+    <w:p>
+      <w:pPr>
+        <w:rPr>
+          <w:lang w:val="en-AU"/>
+        </w:rPr>
+      </w:pPr>
+      <w:r>
+        <w:rPr>
+          <w:lang w:val="en-AU"/>
+        </w:rPr>
+        <w:t xml:space="preserve">For two “m” length of binary bits, a minimal network needs 2m inputs units, m carry (hidden) units and m+1 output units. </w:t>
+      </w:r>
+      <w:r>
+        <w:rPr>
+          <w:lang w:val="en-AU"/>
+        </w:rPr>
+        <w:t>Because the lower carry unit should be consider as one input units of a higher carry unit, appropriate connection of hidden layer is necessary. This local minima problem can be solved by adding one more hidden units</w:t>
+      </w:r>
+      <w:r>
+        <w:rPr>
+          <w:lang w:val="en-AU"/>
+        </w:rPr>
+        <w:t xml:space="preserve">. </w:t>
+      </w:r>
+    </w:p>
+    <w:p>
+      <w:pPr>
+        <w:rPr>
+          <w:lang w:val="en-AU"/>
+        </w:rPr>
+      </w:pPr>
+      <w:r>
+        <w:rPr>
+          <w:lang w:val="en-AU"/>
+        </w:rPr>
+        <w:t xml:space="preserve">This </w:t>
+      </w:r>
+      <w:r>
+        <w:rPr>
+          <w:lang w:val="en-AU"/>
+        </w:rPr>
+        <w:t>Addition</w:t>
+      </w:r>
+      <w:r>
+        <w:rPr>
+          <w:lang w:val="en-AU"/>
+        </w:rPr>
+        <w:t xml:space="preserve"> problem demonstrate that if the number of hidden units is more than minimal requirement</w:t>
+      </w:r>
+      <w:r>
+        <w:rPr>
+          <w:lang w:val="en-AU"/>
+        </w:rPr>
+        <w:t>, it enhances to the interpretability and avoids localist (stuck in local minima)</w:t>
+      </w:r>
+      <w:r>
+        <w:rPr>
+          <w:lang w:val="en-AU"/>
+        </w:rPr>
+        <w:t>. However</w:t>
+      </w:r>
+      <w:r>
+        <w:rPr>
+          <w:lang w:val="en-AU"/>
+        </w:rPr>
+        <w:t xml:space="preserve">, hidden units becomes hard to be </w:t>
+      </w:r>
+      <w:r>
+        <w:rPr>
+          <w:lang w:val="en-AU"/>
+        </w:rPr>
+        <w:t>interpreted</w:t>
+      </w:r>
+      <w:r>
+        <w:rPr>
+          <w:lang w:val="en-AU"/>
+        </w:rPr>
+        <w:t>, and their importance are the same</w:t>
+      </w:r>
+      <w:r>
+        <w:rPr>
+          <w:lang w:val="en-AU"/>
+        </w:rPr>
+        <w:t>.</w:t>
+      </w:r>
+    </w:p>
+    <w:p>
+      <w:bookmarkStart w:id="12" w:name="OLE_LINK13"/>
+      <w:bookmarkStart w:id="13" w:name="OLE_LINK14"/>
+      <w:r>
+        <w:rPr>
+          <w:b/>
+          <w:bCs/>
+        </w:rPr>
+        <w:t>Problem</w:t>
+      </w:r>
+      <w:r>
+        <w:rPr>
+          <w:b/>
+          <w:bCs/>
+        </w:rPr>
+        <w:t xml:space="preserve"> 6</w:t>
+      </w:r>
+      <w:r>
+        <w:rPr>
+          <w:b/>
+          <w:bCs/>
+        </w:rPr>
+        <w:t xml:space="preserve">: </w:t>
+      </w:r>
+      <w:bookmarkEnd w:id="12"/>
+      <w:bookmarkEnd w:id="13"/>
+      <w:r>
+        <w:rPr>
+          <w:b/>
+          <w:bCs/>
+          <w:lang w:val="en-AU"/>
+        </w:rPr>
+        <w:t>The Negation Problem</w:t>
+      </w:r>
+      <w:r>
+        <w:rPr>
+          <w:b/>
+          <w:bCs/>
+          <w:lang w:val="en-AU"/>
+        </w:rPr>
+        <w:cr/>
+      </w:r>
+      <w:r>
+        <w:rPr>
+          <w:lang w:val="en-AU"/>
+        </w:rPr>
+        <w:t>T</w:t>
+      </w:r>
+      <w:r>
+        <w:t xml:space="preserve">his is the problem in which one input is consider as a “sign” to control whether the </w:t>
+      </w:r>
+      <w:r>
+        <w:t xml:space="preserve">n </w:t>
+      </w:r>
+      <w:r>
+        <w:t xml:space="preserve">outputs should be exactly the same as the rest of </w:t>
+      </w:r>
+      <w:r>
+        <w:t xml:space="preserve">n </w:t>
+      </w:r>
+      <w:r>
+        <w:t xml:space="preserve">inputs or the </w:t>
+      </w:r>
+      <w:r>
+        <w:t>complement</w:t>
+      </w:r>
+      <w:r>
+        <w:t xml:space="preserve"> of th</w:t>
+      </w:r>
+      <w:r>
+        <w:t>ose</w:t>
+      </w:r>
+      <w:r>
+        <w:t xml:space="preserve"> inputs.</w:t>
+      </w:r>
+      <w:r>
+        <w:t xml:space="preserve"> In this case </w:t>
+      </w:r>
+      <w:r>
+        <w:t>need n hidden units which detect the combination of the “sign” and every input units.</w:t>
+      </w:r>
+    </w:p>
+    <w:p>
+      <w:pPr>
+        <w:rPr>
+          <w:lang w:val="en-AU"/>
+        </w:rPr>
+      </w:pPr>
+      <w:r>
+        <w:rPr>
+          <w:b/>
+          <w:bCs/>
+        </w:rPr>
+        <w:t>Problem</w:t>
+      </w:r>
+      <w:r>
+        <w:rPr>
+          <w:b/>
+          <w:bCs/>
+        </w:rPr>
+        <w:t xml:space="preserve"> 7</w:t>
+      </w:r>
+      <w:r>
+        <w:rPr>
+          <w:b/>
+          <w:bCs/>
+        </w:rPr>
+        <w:t xml:space="preserve">: </w:t>
+      </w:r>
+      <w:r>
+        <w:rPr>
+          <w:b/>
+          <w:bCs/>
+          <w:lang w:val="en-AU"/>
+        </w:rPr>
+        <w:t>The T-C Problem</w:t>
+      </w:r>
+      <w:r>
+        <w:rPr>
+          <w:b/>
+          <w:bCs/>
+          <w:lang w:val="en-AU"/>
+        </w:rPr>
+        <w:cr/>
+      </w:r>
+      <w:r>
+        <w:rPr>
+          <w:lang w:val="en-AU"/>
+        </w:rPr>
+        <w:t xml:space="preserve">A system is designed to discriminate the shape of “T” and “C”, which consist of 5 squares. Each hidden units measures the inputs shape by projecting </w:t>
+      </w:r>
+      <w:r>
+        <w:rPr>
+          <w:lang w:val="en-AU"/>
+        </w:rPr>
+        <w:t>the inputs</w:t>
+      </w:r>
+      <w:r>
+        <w:rPr>
+          <w:lang w:val="en-AU"/>
+        </w:rPr>
+        <w:t xml:space="preserve"> into a</w:t>
+      </w:r>
       <w:r>
         <w:t xml:space="preserve"> </w:t>
       </w:r>
-    </w:p>
-    <w:p>
-      <w:pPr>
-        <w:pStyle w:val="Heading1"/>
-      </w:pPr>
-      <w:r>
-        <w:t xml:space="preserve">Technical quality </w:t>
-      </w:r>
-    </w:p>
-    <w:p>
-      <w:r>
-        <w:t xml:space="preserve">How would you rate the technical quality of the work in the paper? Here you should consider </w:t>
-      </w:r>
-      <w:r>
+      <w:r>
+        <w:rPr>
+          <w:lang w:val="en-AU"/>
+        </w:rPr>
+        <w:t>square 3 x 3 region</w:t>
+      </w:r>
+      <w:r>
+        <w:rPr>
+          <w:lang w:val="en-AU"/>
+        </w:rPr>
+        <w:t>.</w:t>
+      </w:r>
+      <w:r>
+        <w:rPr>
+          <w:lang w:val="en-AU"/>
+        </w:rPr>
+        <w:t xml:space="preserve"> F</w:t>
+      </w:r>
+      <w:r>
+        <w:rPr>
+          <w:lang w:val="en-AU"/>
+        </w:rPr>
+        <w:t xml:space="preserve">eature detector </w:t>
+      </w:r>
+      <w:r>
+        <w:rPr>
+          <w:lang w:val="en-AU"/>
+        </w:rPr>
+        <w:t>of all hidden units are the same, how due to the location and rotation of the inputs is uncertain. A</w:t>
+      </w:r>
+      <w:r>
+        <w:rPr>
+          <w:lang w:val="en-AU"/>
+        </w:rPr>
+        <w:t xml:space="preserve"> two-dimensional grid</w:t>
+      </w:r>
+      <w:r>
+        <w:rPr>
+          <w:lang w:val="en-AU"/>
+        </w:rPr>
+        <w:t xml:space="preserve"> of hidden units is required to scan the input space for pattern recognition.</w:t>
+      </w:r>
+      <w:r>
+        <w:rPr>
+          <w:lang w:val="en-AU"/>
+        </w:rPr>
+        <w:t xml:space="preserve"> Features detected of the hidden units “includes </w:t>
+      </w:r>
+      <w:r>
+        <w:rPr>
+          <w:lang w:val="en-AU"/>
+        </w:rPr>
+        <w:t>on</w:t>
+      </w:r>
+      <w:r>
+        <w:rPr>
+          <w:rFonts w:ascii="等线" w:eastAsia="等线" w:hAnsi="等线" w:cs="等线"/>
+          <w:lang w:val="en-AU"/>
+        </w:rPr>
+        <w:t>-</w:t>
+      </w:r>
+      <w:r>
+        <w:rPr>
+          <w:lang w:val="en-AU"/>
+        </w:rPr>
+        <w:t>center-off-surround</w:t>
+      </w:r>
+      <w:r>
+        <w:rPr>
+          <w:lang w:val="en-AU"/>
+        </w:rPr>
+        <w:t>”, “</w:t>
+      </w:r>
+      <w:r>
+        <w:rPr>
+          <w:lang w:val="en-AU"/>
+        </w:rPr>
+        <w:t>vertical bar</w:t>
+      </w:r>
+      <w:r>
+        <w:rPr>
+          <w:lang w:val="en-AU"/>
+        </w:rPr>
+        <w:t>”, “</w:t>
+      </w:r>
+      <w:r>
+        <w:rPr>
+          <w:lang w:val="en-AU"/>
+        </w:rPr>
+        <w:t>diagonal bar</w:t>
+      </w:r>
+      <w:r>
+        <w:rPr>
+          <w:lang w:val="en-AU"/>
+        </w:rPr>
+        <w:t>” and “</w:t>
+      </w:r>
+      <w:r>
+        <w:rPr>
+          <w:lang w:val="en-AU"/>
+        </w:rPr>
+        <w:t>compactness</w:t>
+      </w:r>
+      <w:r>
+        <w:rPr>
+          <w:lang w:val="en-AU"/>
+        </w:rPr>
+        <w:t>”.</w:t>
+      </w:r>
+    </w:p>
+    <w:p>
+      <w:pPr>
+        <w:rPr>
+          <w:lang w:val="en-AU"/>
+        </w:rPr>
+      </w:pPr>
+      <w:r>
+        <w:rPr>
+          <w:lang w:val="en-AU"/>
+        </w:rPr>
+        <w:t xml:space="preserve">One conclusion from the solutions of this problem is that </w:t>
+      </w:r>
+      <w:r>
+        <w:rPr>
+          <w:lang w:val="en-AU"/>
+        </w:rPr>
+        <w:t>inhibit</w:t>
+      </w:r>
+      <w:r>
+        <w:rPr>
+          <w:lang w:val="en-AU"/>
+        </w:rPr>
+        <w:t xml:space="preserve"> the hidden units at the beginning of the learning can avoid correct answer by random connections. </w:t>
+      </w:r>
+      <w:r>
+        <w:rPr>
+          <w:lang w:val="en-AU"/>
+        </w:rPr>
+        <w:t xml:space="preserve">That means </w:t>
+      </w:r>
+      <w:r>
+        <w:rPr>
+          <w:lang w:val="en-AU"/>
+        </w:rPr>
         <w:lastRenderedPageBreak/>
-        <w:t xml:space="preserve">the quality of the work done. For example, a paper comparing classifiers on the basis of their accuracy on a training set would be of poor quality because generally the accuracy measured on a training set is higher than the actual test error. Other indicators of poor quality might be that the results in the paper could not be replicated by someone reading the paper (because they were not described clearly enough); a comparison was made between two things but the two things couldn’t fairly be compared; or conclusions were drawn from too few experiments. </w:t>
-      </w:r>
-    </w:p>
-    <w:p>
-      <w:pPr>
-        <w:pStyle w:val="Heading1"/>
-      </w:pPr>
-      <w:r>
-        <w:t>Application and X-factor</w:t>
-      </w:r>
-    </w:p>
-    <w:p>
-      <w:r>
-        <w:t xml:space="preserve">Do you think the application domain is appropriate for the proposed technique? What other application domains could the research work be applied? Also in this section, give a couple of suggestions for further developments of the research work. Do you think the work described in the paper could spark a good discussion in class? What did you find interesting about the work? </w:t>
-      </w:r>
-    </w:p>
-    <w:p>
-      <w:r>
-        <w:t xml:space="preserve">Page 10 : Error for different </w:t>
-      </w:r>
-      <w:r>
-        <w:t>pattern presentations</w:t>
-      </w:r>
-      <w:r>
-        <w:t xml:space="preserve"> can be cancelled? (one negative and one positive)</w:t>
-      </w:r>
-    </w:p>
-    <w:p>
+        <w:t xml:space="preserve">without turning on by inputs, the hidden units should be on. </w:t>
+      </w:r>
+    </w:p>
+    <w:p>
+      <w:pPr>
+        <w:rPr>
+          <w:b/>
+          <w:bCs/>
+          <w:lang w:val="en-AU"/>
+        </w:rPr>
+      </w:pPr>
+      <w:r>
+        <w:rPr>
+          <w:b/>
+          <w:bCs/>
+          <w:lang w:val="en-AU"/>
+        </w:rPr>
+        <w:t>Generalization</w:t>
+      </w:r>
+      <w:r>
+        <w:rPr>
+          <w:b/>
+          <w:bCs/>
+          <w:lang w:val="en-AU"/>
+        </w:rPr>
+        <w:t>:</w:t>
+      </w:r>
+    </w:p>
+    <w:p>
+      <w:pPr>
+        <w:pStyle w:val="ListParagraph"/>
+        <w:ind w:left="360" w:firstLineChars="0" w:firstLine="0"/>
+      </w:pPr>
       <w:r>
         <w:rPr>
           <w:rFonts w:hint="eastAsia"/>
-        </w:rPr>
-        <w:t>P</w:t>
-      </w:r>
-      <w:r>
-        <w:t>age 11: cannot understand formula (7)</w:t>
-      </w:r>
-    </w:p>
-    <w:p>
-      <w:pPr>
-        <w:rPr>
-          <w:lang w:val="en-AU"/>
-        </w:rPr>
-      </w:pPr>
-    </w:p>
-    <w:p>
-      <w:pPr>
-        <w:rPr>
-          <w:rFonts w:hint="eastAsia"/>
-        </w:rPr>
-      </w:pPr>
+          <w:lang w:val="en-AU"/>
+        </w:rPr>
+        <w:t>T</w:t>
+      </w:r>
+      <w:r>
+        <w:rPr>
+          <w:lang w:val="en-AU"/>
+        </w:rPr>
+        <w:t>his</w:t>
+      </w:r>
+      <w:r>
+        <w:rPr>
+          <w:lang w:val="en-AU"/>
+        </w:rPr>
+        <w:t xml:space="preserve"> </w:t>
+      </w:r>
+      <w:r>
+        <w:rPr>
+          <w:lang w:val="en-AU"/>
+        </w:rPr>
+        <w:t>book</w:t>
+      </w:r>
+      <w:r>
+        <w:rPr>
+          <w:lang w:val="en-AU"/>
+        </w:rPr>
+        <w:t xml:space="preserve"> than generalize the </w:t>
+      </w:r>
+      <w:r>
+        <w:rPr>
+          <w:lang w:val="en-AU"/>
+        </w:rPr>
+        <w:t>generalized delta rule</w:t>
+      </w:r>
+      <w:r>
+        <w:rPr>
+          <w:lang w:val="en-AU"/>
+        </w:rPr>
+        <w:t xml:space="preserve"> to </w:t>
+      </w:r>
+      <w:r>
+        <w:rPr>
+          <w:lang w:val="en-AU"/>
+        </w:rPr>
+        <w:t>sigma-pi units and to recurrent networks</w:t>
+      </w:r>
+      <w:r>
+        <w:rPr>
+          <w:lang w:val="en-AU"/>
+        </w:rPr>
+        <w:t xml:space="preserve">. </w:t>
+      </w:r>
+      <w:r>
+        <w:rPr>
+          <w:lang w:val="en-AU"/>
+        </w:rPr>
+        <w:t>For sigma-pi units with conjunction less than two, the error signal is given by</w:t>
+      </w:r>
+      <m:oMath>
+        <m:r>
+          <w:rPr>
+            <w:rFonts w:ascii="Cambria Math" w:hAnsi="Cambria Math"/>
+          </w:rPr>
+          <w:br/>
+        </m:r>
+      </m:oMath>
       <m:oMathPara>
         <m:oMath>
+          <m:sSub>
+            <m:sSubPr>
+              <m:ctrlPr>
+                <w:rPr>
+                  <w:rFonts w:ascii="Cambria Math" w:hAnsi="Cambria Math"/>
+                  <w:i/>
+                </w:rPr>
+              </m:ctrlPr>
+            </m:sSubPr>
+            <m:e>
+              <m:r>
+                <w:rPr>
+                  <w:rFonts w:ascii="Cambria Math" w:hAnsi="Cambria Math"/>
+                </w:rPr>
+                <m:t>δ</m:t>
+              </m:r>
+            </m:e>
+            <m:sub>
+              <m:r>
+                <w:rPr>
+                  <w:rFonts w:ascii="Cambria Math" w:hAnsi="Cambria Math"/>
+                </w:rPr>
+                <m:t>j</m:t>
+              </m:r>
+            </m:sub>
+          </m:sSub>
+          <m:r>
+            <m:rPr>
+              <m:sty m:val="p"/>
+            </m:rPr>
+            <w:rPr>
+              <w:rFonts w:ascii="Cambria Math" w:hAnsi="Cambria Math"/>
+            </w:rPr>
+            <m:t>=</m:t>
+          </m:r>
           <m:sSub>
             <m:sSubPr>
               <m:ctrlPr>
@@ -2739,28 +3715,78 @@
               </m:ctrlPr>
             </m:sSubPr>
             <m:e>
-              <m:r>
-                <w:rPr>
-                  <w:rFonts w:ascii="Cambria Math" w:hAnsi="Cambria Math"/>
-                </w:rPr>
-                <m:t>net</m:t>
-              </m:r>
+              <m:sSup>
+                <m:sSupPr>
+                  <m:ctrlPr>
+                    <w:rPr>
+                      <w:rFonts w:ascii="Cambria Math" w:hAnsi="Cambria Math"/>
+                      <w:i/>
+                    </w:rPr>
+                  </m:ctrlPr>
+                </m:sSupPr>
+                <m:e>
+                  <m:r>
+                    <w:rPr>
+                      <w:rFonts w:ascii="Cambria Math" w:hAnsi="Cambria Math"/>
+                    </w:rPr>
+                    <m:t>f</m:t>
+                  </m:r>
+                </m:e>
+                <m:sup>
+                  <m:r>
+                    <w:rPr>
+                      <w:rFonts w:ascii="Cambria Math" w:hAnsi="Cambria Math"/>
+                    </w:rPr>
+                    <m:t>'</m:t>
+                  </m:r>
+                </m:sup>
+              </m:sSup>
             </m:e>
             <m:sub>
               <m:r>
                 <w:rPr>
                   <w:rFonts w:ascii="Cambria Math" w:hAnsi="Cambria Math"/>
                 </w:rPr>
-                <m:t>pj</m:t>
+                <m:t>j</m:t>
               </m:r>
             </m:sub>
           </m:sSub>
-          <m:r>
-            <w:rPr>
-              <w:rFonts w:ascii="Cambria Math" w:hAnsi="Cambria Math"/>
-            </w:rPr>
-            <m:t>=</m:t>
-          </m:r>
+          <m:d>
+            <m:dPr>
+              <m:ctrlPr>
+                <w:rPr>
+                  <w:rFonts w:ascii="Cambria Math" w:hAnsi="Cambria Math"/>
+                </w:rPr>
+              </m:ctrlPr>
+            </m:dPr>
+            <m:e>
+              <m:sSub>
+                <m:sSubPr>
+                  <m:ctrlPr>
+                    <w:rPr>
+                      <w:rFonts w:ascii="Cambria Math" w:hAnsi="Cambria Math"/>
+                    </w:rPr>
+                  </m:ctrlPr>
+                </m:sSubPr>
+                <m:e>
+                  <m:r>
+                    <w:rPr>
+                      <w:rFonts w:ascii="Cambria Math" w:hAnsi="Cambria Math"/>
+                    </w:rPr>
+                    <m:t>net</m:t>
+                  </m:r>
+                </m:e>
+                <m:sub>
+                  <m:r>
+                    <w:rPr>
+                      <w:rFonts w:ascii="Cambria Math" w:hAnsi="Cambria Math"/>
+                    </w:rPr>
+                    <m:t>j</m:t>
+                  </m:r>
+                </m:sub>
+              </m:sSub>
+            </m:e>
+          </m:d>
           <m:nary>
             <m:naryPr>
               <m:chr m:val="∑"/>
@@ -2769,7 +3795,6 @@
               <m:ctrlPr>
                 <w:rPr>
                   <w:rFonts w:ascii="Cambria Math" w:hAnsi="Cambria Math"/>
-                  <w:i/>
                 </w:rPr>
               </m:ctrlPr>
             </m:naryPr>
@@ -2778,11 +3803,37 @@
                 <w:rPr>
                   <w:rFonts w:ascii="Cambria Math" w:hAnsi="Cambria Math"/>
                 </w:rPr>
-                <m:t>i</m:t>
+                <m:t>j,k</m:t>
               </m:r>
             </m:sub>
             <m:sup/>
             <m:e>
+              <m:sSub>
+                <m:sSubPr>
+                  <m:ctrlPr>
+                    <w:rPr>
+                      <w:rFonts w:ascii="Cambria Math" w:hAnsi="Cambria Math"/>
+                      <w:i/>
+                    </w:rPr>
+                  </m:ctrlPr>
+                </m:sSubPr>
+                <m:e>
+                  <m:r>
+                    <w:rPr>
+                      <w:rFonts w:ascii="Cambria Math" w:hAnsi="Cambria Math"/>
+                    </w:rPr>
+                    <m:t>δ</m:t>
+                  </m:r>
+                </m:e>
+                <m:sub>
+                  <m:r>
+                    <w:rPr>
+                      <w:rFonts w:ascii="Cambria Math" w:hAnsi="Cambria Math"/>
+                    </w:rPr>
+                    <m:t>k</m:t>
+                  </m:r>
+                </m:sub>
+              </m:sSub>
               <m:sSub>
                 <m:sSubPr>
                   <m:ctrlPr>
@@ -2805,7 +3856,7 @@
                     <w:rPr>
                       <w:rFonts w:ascii="Cambria Math" w:hAnsi="Cambria Math"/>
                     </w:rPr>
-                    <m:t>ji</m:t>
+                    <m:t>kij</m:t>
                   </m:r>
                 </m:sub>
               </m:sSub>
@@ -2831,7 +3882,7 @@
                     <w:rPr>
                       <w:rFonts w:ascii="Cambria Math" w:hAnsi="Cambria Math"/>
                     </w:rPr>
-                    <m:t>pi</m:t>
+                    <m:t>j</m:t>
                   </m:r>
                 </m:sub>
               </m:sSub>
@@ -2842,70 +3893,1994 @@
     </w:p>
     <w:p>
       <w:pPr>
+        <w:pStyle w:val="ListParagraph"/>
+        <w:ind w:left="360" w:firstLineChars="0" w:firstLine="0"/>
+        <w:rPr>
+          <w:rFonts w:hint="eastAsia"/>
+          <w:lang w:val="en-AU"/>
+        </w:rPr>
+      </w:pPr>
+      <w:r>
+        <w:t xml:space="preserve">For </w:t>
+      </w:r>
+      <w:r>
+        <w:rPr>
+          <w:lang w:val="en-AU"/>
+        </w:rPr>
+        <w:t>recurrent network</w:t>
+      </w:r>
+      <w:r>
+        <w:rPr>
+          <w:lang w:val="en-AU"/>
+        </w:rPr>
+        <w:t xml:space="preserve">s, they can be transformed into multiple layered </w:t>
+      </w:r>
+      <w:r>
+        <w:rPr>
+          <w:lang w:val="en-AU"/>
+        </w:rPr>
+        <w:t>feedforward network w</w:t>
+      </w:r>
+      <w:r>
+        <w:rPr>
+          <w:lang w:val="en-AU"/>
+        </w:rPr>
+        <w:t>ith same weights</w:t>
+      </w:r>
+      <w:r>
+        <w:rPr>
+          <w:lang w:val="en-AU"/>
+        </w:rPr>
+        <w:t xml:space="preserve"> for every iteration.</w:t>
+      </w:r>
+      <w:r>
+        <w:rPr>
+          <w:lang w:val="en-AU"/>
+        </w:rPr>
+        <w:t xml:space="preserve"> </w:t>
+      </w:r>
+      <w:r>
+        <w:rPr>
+          <w:lang w:val="en-AU"/>
+        </w:rPr>
+        <w:t>The e</w:t>
+      </w:r>
+      <w:r>
+        <w:rPr>
+          <w:lang w:val="en-AU"/>
+        </w:rPr>
+        <w:t>xperiment</w:t>
+      </w:r>
+      <w:r>
+        <w:rPr>
+          <w:lang w:val="en-AU"/>
+        </w:rPr>
+        <w:t xml:space="preserve"> for</w:t>
+      </w:r>
+      <w:r>
+        <w:rPr>
+          <w:lang w:val="en-AU"/>
+        </w:rPr>
+        <w:t xml:space="preserve"> </w:t>
+      </w:r>
+      <w:r>
+        <w:rPr>
+          <w:lang w:val="en-AU"/>
+        </w:rPr>
+        <w:t>“</w:t>
+      </w:r>
+      <w:r>
+        <w:rPr>
+          <w:b/>
+          <w:bCs/>
+          <w:lang w:val="en-AU"/>
+        </w:rPr>
+        <w:t>shift register</w:t>
+      </w:r>
+      <w:r>
+        <w:rPr>
+          <w:lang w:val="en-AU"/>
+        </w:rPr>
+        <w:t>”</w:t>
+      </w:r>
+      <w:r>
+        <w:rPr>
+          <w:lang w:val="en-AU"/>
+        </w:rPr>
+        <w:t xml:space="preserve"> shows that</w:t>
+      </w:r>
+      <w:r>
+        <w:rPr>
+          <w:lang w:val="en-AU"/>
+        </w:rPr>
+        <w:t xml:space="preserve"> the system will set all weights to be 0, but the one connect to its left to be within </w:t>
+      </w:r>
+      <w:r>
+        <w:rPr>
+          <w:lang w:val="en-AU"/>
+        </w:rPr>
+        <w:t>200 sweeps</w:t>
+      </w:r>
+      <w:r>
+        <w:rPr>
+          <w:lang w:val="en-AU"/>
+        </w:rPr>
+        <w:t xml:space="preserve"> and with learning rate </w:t>
+      </w:r>
+      <w:r>
+        <w:rPr>
+          <w:rFonts w:hint="eastAsia"/>
+          <w:lang w:val="en-AU"/>
+        </w:rPr>
+        <w:t>η</w:t>
+      </w:r>
+      <w:r>
+        <w:rPr>
+          <w:lang w:val="en-AU"/>
+        </w:rPr>
+        <w:t>= 0.25</w:t>
+      </w:r>
+      <w:r>
+        <w:rPr>
+          <w:lang w:val="en-AU"/>
+        </w:rPr>
+        <w:t>.</w:t>
+      </w:r>
+      <w:r>
+        <w:rPr>
+          <w:lang w:val="en-AU"/>
+        </w:rPr>
+        <w:t xml:space="preserve"> Another experiment of “</w:t>
+      </w:r>
+      <w:r>
+        <w:rPr>
+          <w:b/>
+          <w:bCs/>
+          <w:lang w:val="en-AU"/>
+        </w:rPr>
+        <w:t>complete sequences”</w:t>
+      </w:r>
+      <w:r>
+        <w:rPr>
+          <w:lang w:val="en-AU"/>
+        </w:rPr>
+        <w:t xml:space="preserve"> </w:t>
+      </w:r>
+      <w:r>
+        <w:rPr>
+          <w:lang w:val="en-AU"/>
+        </w:rPr>
+        <w:t>let</w:t>
+      </w:r>
+      <w:r>
+        <w:rPr>
+          <w:lang w:val="en-AU"/>
+        </w:rPr>
+        <w:t xml:space="preserve"> </w:t>
+      </w:r>
+      <w:r>
+        <w:rPr>
+          <w:lang w:val="en-AU"/>
+        </w:rPr>
+        <w:t xml:space="preserve">errors are injected at each time-step by comparing the remembered actual states of </w:t>
+      </w:r>
+      <w:r>
+        <w:rPr>
+          <w:lang w:val="en-AU"/>
+        </w:rPr>
+        <w:t>the output units with their</w:t>
+      </w:r>
+      <w:r>
+        <w:rPr>
+          <w:lang w:val="en-AU"/>
+        </w:rPr>
+        <w:t xml:space="preserve"> </w:t>
+      </w:r>
+      <w:r>
+        <w:rPr>
+          <w:lang w:val="en-AU"/>
+        </w:rPr>
+        <w:t>desired states.</w:t>
+      </w:r>
+      <w:r>
+        <w:rPr>
+          <w:lang w:val="en-AU"/>
+        </w:rPr>
+        <w:cr/>
+      </w:r>
+    </w:p>
+    <w:p>
+      <w:pPr>
         <w:pStyle w:val="Heading1"/>
       </w:pPr>
       <w:r>
+        <w:t xml:space="preserve">Technical quality </w:t>
+      </w:r>
+    </w:p>
+    <w:p>
+      <w:r>
+        <w:t xml:space="preserve">In the aspects of theory </w:t>
+      </w:r>
+      <w:r>
+        <w:t xml:space="preserve">inference </w:t>
+      </w:r>
+      <w:r>
+        <w:t xml:space="preserve">and formula derivation, this </w:t>
+      </w:r>
+      <w:r>
+        <w:t>book</w:t>
+      </w:r>
+      <w:r>
+        <w:t xml:space="preserve"> </w:t>
+      </w:r>
+      <w:r>
+        <w:t xml:space="preserve">has a high quality. This is because it derives its formulas step by step with explicit explanation of all variables and notations. Moreover, </w:t>
+      </w:r>
+      <w:r>
+        <w:t>limitation and issues of back propagat</w:t>
+      </w:r>
+      <w:r>
+        <w:t>ion</w:t>
+      </w:r>
+      <w:r>
+        <w:t xml:space="preserve"> is widely discuss</w:t>
+      </w:r>
+      <w:r>
+        <w:t>ed</w:t>
+      </w:r>
+      <w:r>
+        <w:t>, which facilities further relative research.</w:t>
+      </w:r>
+    </w:p>
+    <w:p>
+      <w:pPr>
+        <w:rPr>
+          <w:rFonts w:hint="eastAsia"/>
+        </w:rPr>
+      </w:pPr>
+      <w:r>
+        <w:t>In t</w:t>
+      </w:r>
+      <w:r>
+        <w:t>he simulation part, although it explore</w:t>
+      </w:r>
+      <w:r>
+        <w:t>s</w:t>
+      </w:r>
+      <w:r>
+        <w:t xml:space="preserve"> many problems and evaluate the learning procedure by the time complexity and accuracy, it lacks</w:t>
+      </w:r>
+      <w:r>
+        <w:t xml:space="preserve"> the explanation </w:t>
+      </w:r>
+      <w:r>
+        <w:t>for</w:t>
+      </w:r>
+      <w:r>
+        <w:t xml:space="preserve"> how the </w:t>
+      </w:r>
+      <w:r>
+        <w:t>back propagat</w:t>
+      </w:r>
+      <w:r>
+        <w:t>ion</w:t>
+      </w:r>
+      <w:r>
+        <w:t xml:space="preserve"> algorithm is applied to each problem. Therefore, although the results look pretty neat, it can not be replicated by readers, or at least hard to be re-implemented.</w:t>
+      </w:r>
+    </w:p>
+    <w:p>
+      <w:pPr>
+        <w:pStyle w:val="Heading1"/>
+      </w:pPr>
+      <w:r>
+        <w:t>Application and X-factor</w:t>
+      </w:r>
+    </w:p>
+    <w:p>
+      <w:r>
+        <w:t>Apart from</w:t>
+      </w:r>
+      <w:r>
+        <w:t xml:space="preserve"> back</w:t>
+      </w:r>
+      <w:r>
+        <w:t xml:space="preserve"> </w:t>
+      </w:r>
+      <w:r>
+        <w:t>propagat</w:t>
+      </w:r>
+      <w:r>
+        <w:t>ion</w:t>
+      </w:r>
+      <w:r>
+        <w:t xml:space="preserve">, there are </w:t>
+      </w:r>
+      <w:r>
+        <w:t>numbers of</w:t>
+      </w:r>
+      <w:r>
+        <w:t xml:space="preserve"> optimization algorithms have developed for neural network. One type of popular algorithms is </w:t>
+      </w:r>
+      <w:r>
+        <w:t>Evolutionary Algorithms</w:t>
+      </w:r>
+      <w:r>
+        <w:t xml:space="preserve"> </w:t>
+      </w:r>
+      <w:r>
+        <w:t>(EAs)</w:t>
+      </w:r>
+      <w:r>
+        <w:t xml:space="preserve"> which </w:t>
+      </w:r>
+      <w:r>
+        <w:t>mimic natural evolutionary principles</w:t>
+      </w:r>
+      <w:r>
+        <w:t xml:space="preserve">. </w:t>
+      </w:r>
+      <w:r>
+        <w:rPr>
+          <w:rFonts w:hint="eastAsia"/>
+        </w:rPr>
+        <w:t>E</w:t>
+      </w:r>
+      <w:r>
+        <w:t xml:space="preserve">As can be further divided into Evolutionary strategies (ES), </w:t>
+      </w:r>
+      <w:r>
+        <w:t>E</w:t>
+      </w:r>
+      <w:r>
+        <w:t xml:space="preserve">volutionary </w:t>
+      </w:r>
+      <w:r>
+        <w:t>P</w:t>
+      </w:r>
+      <w:r>
+        <w:t xml:space="preserve">rogramming (EP), </w:t>
+      </w:r>
+      <w:r>
+        <w:t>G</w:t>
+      </w:r>
+      <w:r>
+        <w:t xml:space="preserve">enetic </w:t>
+      </w:r>
+      <w:r>
+        <w:t>A</w:t>
+      </w:r>
+      <w:r>
+        <w:t xml:space="preserve">lgorithms (GAs), and </w:t>
+      </w:r>
+      <w:r>
+        <w:t>G</w:t>
+      </w:r>
+      <w:r>
+        <w:t xml:space="preserve">enetic </w:t>
+      </w:r>
+      <w:r>
+        <w:t>P</w:t>
+      </w:r>
+      <w:r>
+        <w:t xml:space="preserve">rogramming (GP). </w:t>
+      </w:r>
+      <w:r>
+        <w:t>Take GAs as the example, it optimize</w:t>
+      </w:r>
+      <w:r>
+        <w:t>s</w:t>
+      </w:r>
+      <w:r>
+        <w:t xml:space="preserve"> all weights in a network with the following </w:t>
+      </w:r>
+      <w:r>
+        <w:t>process</w:t>
+      </w:r>
+      <w:r>
+        <w:t>:</w:t>
+      </w:r>
+    </w:p>
+    <w:p>
+      <w:pPr>
+        <w:pStyle w:val="ListParagraph"/>
+        <w:numPr>
+          <w:ilvl w:val="0"/>
+          <w:numId w:val="7"/>
+        </w:numPr>
+        <w:ind w:firstLineChars="0"/>
+      </w:pPr>
+      <w:r>
+        <w:t>r</w:t>
+      </w:r>
+      <w:r>
+        <w:t>eproduction</w:t>
+      </w:r>
+      <w:r>
+        <w:t>:</w:t>
+      </w:r>
+    </w:p>
+    <w:p>
+      <w:pPr>
+        <w:pStyle w:val="ListParagraph"/>
+        <w:ind w:left="360" w:firstLineChars="0" w:firstLine="0"/>
+      </w:pPr>
+      <w:r>
+        <w:t>Different combinations of weights are evaluated and the best of them are selected</w:t>
+      </w:r>
+    </w:p>
+    <w:p>
+      <w:pPr>
+        <w:pStyle w:val="ListParagraph"/>
+        <w:numPr>
+          <w:ilvl w:val="0"/>
+          <w:numId w:val="7"/>
+        </w:numPr>
+        <w:ind w:firstLineChars="0"/>
+      </w:pPr>
+      <w:r>
+        <w:t>recombination (crossover):</w:t>
+      </w:r>
+    </w:p>
+    <w:p>
+      <w:pPr>
+        <w:pStyle w:val="ListParagraph"/>
+        <w:ind w:left="360" w:firstLineChars="0" w:firstLine="0"/>
+      </w:pPr>
+      <w:r>
+        <w:rPr>
+          <w:rFonts w:hint="eastAsia"/>
+        </w:rPr>
+        <w:t>i</w:t>
+      </w:r>
+      <w:r>
+        <w:t>nterchange</w:t>
+      </w:r>
+      <w:r>
+        <w:t xml:space="preserve"> some</w:t>
+      </w:r>
+      <w:r>
+        <w:t xml:space="preserve"> weights</w:t>
+      </w:r>
+      <w:r>
+        <w:t xml:space="preserve"> in two sets of weights</w:t>
+      </w:r>
+    </w:p>
+    <w:p>
+      <w:pPr>
+        <w:pStyle w:val="ListParagraph"/>
+        <w:numPr>
+          <w:ilvl w:val="0"/>
+          <w:numId w:val="7"/>
+        </w:numPr>
+        <w:ind w:firstLineChars="0"/>
+      </w:pPr>
+      <w:r>
+        <w:t>mutation:</w:t>
+      </w:r>
+    </w:p>
+    <w:p>
+      <w:pPr>
+        <w:pStyle w:val="ListParagraph"/>
+        <w:ind w:left="360" w:firstLineChars="0" w:firstLine="0"/>
+      </w:pPr>
+      <w:r>
+        <w:rPr>
+          <w:rFonts w:hint="eastAsia"/>
+        </w:rPr>
+        <w:t>r</w:t>
+      </w:r>
+      <w:r>
+        <w:t>andom</w:t>
+      </w:r>
+      <w:r>
+        <w:t>ly</w:t>
+      </w:r>
+      <w:r>
+        <w:t xml:space="preserve"> change some weight</w:t>
+      </w:r>
+      <w:r>
+        <w:t>s</w:t>
+      </w:r>
+    </w:p>
+    <w:p>
+      <w:r>
+        <w:rPr>
+          <w:rFonts w:hint="eastAsia"/>
+        </w:rPr>
+        <w:t>T</w:t>
+      </w:r>
+      <w:r>
+        <w:t xml:space="preserve">he merit of GAs is that it </w:t>
+      </w:r>
+      <w:r>
+        <w:t xml:space="preserve">can </w:t>
+      </w:r>
+      <w:r>
+        <w:t>easily escape from local minima</w:t>
+      </w:r>
+      <w:r>
+        <w:t>.</w:t>
+      </w:r>
+    </w:p>
+    <w:p>
+      <w:pPr>
+        <w:rPr>
+          <w:rFonts w:hint="eastAsia"/>
+        </w:rPr>
+      </w:pPr>
+      <w:r>
+        <w:rPr>
+          <w:rFonts w:hint="eastAsia"/>
+        </w:rPr>
+        <w:t>A</w:t>
+      </w:r>
+      <w:r>
+        <w:t xml:space="preserve">nother type of optimization algorithm is </w:t>
+      </w:r>
+      <w:r>
+        <w:t>Swarm Intelligence</w:t>
+      </w:r>
+      <w:r>
+        <w:t xml:space="preserve"> (SI), by which individual solution communicate with each other for finding the optima in the solution space.</w:t>
+      </w:r>
+    </w:p>
+    <w:p>
+      <w:r>
+        <w:rPr>
+          <w:rFonts w:hint="eastAsia"/>
+        </w:rPr>
+        <w:lastRenderedPageBreak/>
+        <w:t>O</w:t>
+      </w:r>
+      <w:r>
+        <w:t xml:space="preserve">ne example of SI is </w:t>
+      </w:r>
+      <w:r>
+        <w:t>Particle Swarm Optimization (PSO)</w:t>
+      </w:r>
+      <w:r>
+        <w:t xml:space="preserve">, which is a population based stochastic optimization technique developed by Dr. Eberhart and </w:t>
+      </w:r>
+      <w:r>
+        <w:t>Dr. Kennedy in 1995</w:t>
+      </w:r>
+      <w:r>
+        <w:t>.</w:t>
+      </w:r>
+      <w:r>
+        <w:t xml:space="preserve"> In PSO, every particle (solution) have its position (</w:t>
+      </w:r>
+      <m:oMath>
+        <m:acc>
+          <m:accPr>
+            <m:chr m:val="⃑"/>
+            <m:ctrlPr>
+              <w:rPr>
+                <w:rFonts w:ascii="Cambria Math" w:hAnsi="Cambria Math"/>
+                <w:i/>
+              </w:rPr>
+            </m:ctrlPr>
+          </m:accPr>
+          <m:e>
+            <m:sSub>
+              <m:sSubPr>
+                <m:ctrlPr>
+                  <w:rPr>
+                    <w:rFonts w:ascii="Cambria Math" w:hAnsi="Cambria Math"/>
+                    <w:i/>
+                  </w:rPr>
+                </m:ctrlPr>
+              </m:sSubPr>
+              <m:e>
+                <m:r>
+                  <w:rPr>
+                    <w:rFonts w:ascii="Cambria Math" w:hAnsi="Cambria Math"/>
+                  </w:rPr>
+                  <m:t>x</m:t>
+                </m:r>
+              </m:e>
+              <m:sub>
+                <m:r>
+                  <w:rPr>
+                    <w:rFonts w:ascii="Cambria Math" w:hAnsi="Cambria Math"/>
+                  </w:rPr>
+                  <m:t>i</m:t>
+                </m:r>
+              </m:sub>
+            </m:sSub>
+          </m:e>
+        </m:acc>
+      </m:oMath>
+      <w:r>
+        <w:rPr>
+          <w:rFonts w:hint="eastAsia"/>
+        </w:rPr>
+        <w:t>)</w:t>
+      </w:r>
+      <w:r>
+        <w:t xml:space="preserve"> and moving speed (</w:t>
+      </w:r>
+      <m:oMath>
+        <m:acc>
+          <m:accPr>
+            <m:chr m:val="⃑"/>
+            <m:ctrlPr>
+              <w:rPr>
+                <w:rFonts w:ascii="Cambria Math" w:hAnsi="Cambria Math"/>
+                <w:i/>
+              </w:rPr>
+            </m:ctrlPr>
+          </m:accPr>
+          <m:e>
+            <m:sSub>
+              <m:sSubPr>
+                <m:ctrlPr>
+                  <w:rPr>
+                    <w:rFonts w:ascii="Cambria Math" w:hAnsi="Cambria Math"/>
+                    <w:i/>
+                  </w:rPr>
+                </m:ctrlPr>
+              </m:sSubPr>
+              <m:e>
+                <m:r>
+                  <w:rPr>
+                    <w:rFonts w:ascii="Cambria Math" w:hAnsi="Cambria Math"/>
+                  </w:rPr>
+                  <m:t>v</m:t>
+                </m:r>
+              </m:e>
+              <m:sub>
+                <m:r>
+                  <w:rPr>
+                    <w:rFonts w:ascii="Cambria Math" w:hAnsi="Cambria Math"/>
+                  </w:rPr>
+                  <m:t>i</m:t>
+                </m:r>
+              </m:sub>
+            </m:sSub>
+          </m:e>
+        </m:acc>
+      </m:oMath>
+      <w:r>
+        <w:rPr>
+          <w:rFonts w:hint="eastAsia"/>
+        </w:rPr>
+        <w:t>)</w:t>
+      </w:r>
+      <w:r>
+        <w:t>. For each iteration, the moving speed is updated by the following formula:</w:t>
+      </w:r>
+    </w:p>
+    <w:p>
+      <m:oMathPara>
+        <m:oMath>
+          <m:acc>
+            <m:accPr>
+              <m:chr m:val="⃑"/>
+              <m:ctrlPr>
+                <w:rPr>
+                  <w:rFonts w:ascii="Cambria Math" w:hAnsi="Cambria Math"/>
+                  <w:i/>
+                </w:rPr>
+              </m:ctrlPr>
+            </m:accPr>
+            <m:e>
+              <m:sSub>
+                <m:sSubPr>
+                  <m:ctrlPr>
+                    <w:rPr>
+                      <w:rFonts w:ascii="Cambria Math" w:hAnsi="Cambria Math"/>
+                      <w:i/>
+                    </w:rPr>
+                  </m:ctrlPr>
+                </m:sSubPr>
+                <m:e>
+                  <m:r>
+                    <w:rPr>
+                      <w:rFonts w:ascii="Cambria Math" w:hAnsi="Cambria Math"/>
+                    </w:rPr>
+                    <m:t>v</m:t>
+                  </m:r>
+                </m:e>
+                <m:sub>
+                  <m:r>
+                    <w:rPr>
+                      <w:rFonts w:ascii="Cambria Math" w:hAnsi="Cambria Math"/>
+                    </w:rPr>
+                    <m:t>i</m:t>
+                  </m:r>
+                </m:sub>
+              </m:sSub>
+            </m:e>
+          </m:acc>
+          <m:d>
+            <m:dPr>
+              <m:ctrlPr>
+                <w:rPr>
+                  <w:rFonts w:ascii="Cambria Math" w:hAnsi="Cambria Math"/>
+                  <w:i/>
+                </w:rPr>
+              </m:ctrlPr>
+            </m:dPr>
+            <m:e>
+              <m:r>
+                <w:rPr>
+                  <w:rFonts w:ascii="Cambria Math" w:hAnsi="Cambria Math"/>
+                </w:rPr>
+                <m:t>t+1</m:t>
+              </m:r>
+            </m:e>
+          </m:d>
+          <m:r>
+            <w:rPr>
+              <w:rFonts w:ascii="Cambria Math" w:hAnsi="Cambria Math"/>
+            </w:rPr>
+            <m:t>=</m:t>
+          </m:r>
+          <m:acc>
+            <m:accPr>
+              <m:chr m:val="⃑"/>
+              <m:ctrlPr>
+                <w:rPr>
+                  <w:rFonts w:ascii="Cambria Math" w:hAnsi="Cambria Math"/>
+                  <w:i/>
+                </w:rPr>
+              </m:ctrlPr>
+            </m:accPr>
+            <m:e>
+              <m:sSub>
+                <m:sSubPr>
+                  <m:ctrlPr>
+                    <w:rPr>
+                      <w:rFonts w:ascii="Cambria Math" w:hAnsi="Cambria Math"/>
+                      <w:i/>
+                    </w:rPr>
+                  </m:ctrlPr>
+                </m:sSubPr>
+                <m:e>
+                  <m:r>
+                    <w:rPr>
+                      <w:rFonts w:ascii="Cambria Math" w:hAnsi="Cambria Math"/>
+                    </w:rPr>
+                    <m:t>v</m:t>
+                  </m:r>
+                </m:e>
+                <m:sub>
+                  <m:r>
+                    <w:rPr>
+                      <w:rFonts w:ascii="Cambria Math" w:hAnsi="Cambria Math"/>
+                    </w:rPr>
+                    <m:t>i</m:t>
+                  </m:r>
+                </m:sub>
+              </m:sSub>
+            </m:e>
+          </m:acc>
+          <m:d>
+            <m:dPr>
+              <m:ctrlPr>
+                <w:rPr>
+                  <w:rFonts w:ascii="Cambria Math" w:hAnsi="Cambria Math"/>
+                  <w:i/>
+                </w:rPr>
+              </m:ctrlPr>
+            </m:dPr>
+            <m:e>
+              <m:r>
+                <w:rPr>
+                  <w:rFonts w:ascii="Cambria Math" w:hAnsi="Cambria Math"/>
+                </w:rPr>
+                <m:t>t</m:t>
+              </m:r>
+            </m:e>
+          </m:d>
+          <m:r>
+            <w:rPr>
+              <w:rFonts w:ascii="Cambria Math" w:hAnsi="Cambria Math"/>
+            </w:rPr>
+            <m:t>+</m:t>
+          </m:r>
+          <m:sSub>
+            <m:sSubPr>
+              <m:ctrlPr>
+                <w:rPr>
+                  <w:rFonts w:ascii="Cambria Math" w:hAnsi="Cambria Math"/>
+                  <w:i/>
+                </w:rPr>
+              </m:ctrlPr>
+            </m:sSubPr>
+            <m:e>
+              <m:r>
+                <w:rPr>
+                  <w:rFonts w:ascii="Cambria Math" w:hAnsi="Cambria Math"/>
+                </w:rPr>
+                <m:t>c</m:t>
+              </m:r>
+            </m:e>
+            <m:sub>
+              <m:r>
+                <w:rPr>
+                  <w:rFonts w:ascii="Cambria Math" w:hAnsi="Cambria Math"/>
+                </w:rPr>
+                <m:t>1</m:t>
+              </m:r>
+            </m:sub>
+          </m:sSub>
+          <m:sSub>
+            <m:sSubPr>
+              <m:ctrlPr>
+                <w:rPr>
+                  <w:rFonts w:ascii="Cambria Math" w:hAnsi="Cambria Math"/>
+                  <w:i/>
+                </w:rPr>
+              </m:ctrlPr>
+            </m:sSubPr>
+            <m:e>
+              <m:r>
+                <w:rPr>
+                  <w:rFonts w:ascii="Cambria Math" w:hAnsi="Cambria Math"/>
+                </w:rPr>
+                <m:t>φ</m:t>
+              </m:r>
+            </m:e>
+            <m:sub>
+              <m:r>
+                <w:rPr>
+                  <w:rFonts w:ascii="Cambria Math" w:hAnsi="Cambria Math"/>
+                </w:rPr>
+                <m:t>1</m:t>
+              </m:r>
+            </m:sub>
+          </m:sSub>
+          <m:d>
+            <m:dPr>
+              <m:ctrlPr>
+                <w:rPr>
+                  <w:rFonts w:ascii="Cambria Math" w:hAnsi="Cambria Math"/>
+                  <w:i/>
+                </w:rPr>
+              </m:ctrlPr>
+            </m:dPr>
+            <m:e>
+              <m:acc>
+                <m:accPr>
+                  <m:chr m:val="⃑"/>
+                  <m:ctrlPr>
+                    <w:rPr>
+                      <w:rFonts w:ascii="Cambria Math" w:hAnsi="Cambria Math"/>
+                      <w:i/>
+                    </w:rPr>
+                  </m:ctrlPr>
+                </m:accPr>
+                <m:e>
+                  <m:sSub>
+                    <m:sSubPr>
+                      <m:ctrlPr>
+                        <w:rPr>
+                          <w:rFonts w:ascii="Cambria Math" w:hAnsi="Cambria Math"/>
+                          <w:i/>
+                        </w:rPr>
+                      </m:ctrlPr>
+                    </m:sSubPr>
+                    <m:e>
+                      <m:r>
+                        <w:rPr>
+                          <w:rFonts w:ascii="Cambria Math" w:hAnsi="Cambria Math"/>
+                        </w:rPr>
+                        <m:t>p</m:t>
+                      </m:r>
+                    </m:e>
+                    <m:sub>
+                      <m:r>
+                        <w:rPr>
+                          <w:rFonts w:ascii="Cambria Math" w:hAnsi="Cambria Math"/>
+                        </w:rPr>
+                        <m:t>i</m:t>
+                      </m:r>
+                    </m:sub>
+                  </m:sSub>
+                </m:e>
+              </m:acc>
+              <m:d>
+                <m:dPr>
+                  <m:ctrlPr>
+                    <w:rPr>
+                      <w:rFonts w:ascii="Cambria Math" w:hAnsi="Cambria Math"/>
+                      <w:i/>
+                    </w:rPr>
+                  </m:ctrlPr>
+                </m:dPr>
+                <m:e>
+                  <m:r>
+                    <w:rPr>
+                      <w:rFonts w:ascii="Cambria Math" w:hAnsi="Cambria Math"/>
+                    </w:rPr>
+                    <m:t>t</m:t>
+                  </m:r>
+                </m:e>
+              </m:d>
+              <m:r>
+                <w:rPr>
+                  <w:rFonts w:ascii="Cambria Math" w:hAnsi="Cambria Math"/>
+                </w:rPr>
+                <m:t>-</m:t>
+              </m:r>
+              <m:acc>
+                <m:accPr>
+                  <m:chr m:val="⃑"/>
+                  <m:ctrlPr>
+                    <w:rPr>
+                      <w:rFonts w:ascii="Cambria Math" w:hAnsi="Cambria Math"/>
+                      <w:i/>
+                    </w:rPr>
+                  </m:ctrlPr>
+                </m:accPr>
+                <m:e>
+                  <m:sSub>
+                    <m:sSubPr>
+                      <m:ctrlPr>
+                        <w:rPr>
+                          <w:rFonts w:ascii="Cambria Math" w:hAnsi="Cambria Math"/>
+                          <w:i/>
+                        </w:rPr>
+                      </m:ctrlPr>
+                    </m:sSubPr>
+                    <m:e>
+                      <m:r>
+                        <w:rPr>
+                          <w:rFonts w:ascii="Cambria Math" w:hAnsi="Cambria Math"/>
+                        </w:rPr>
+                        <m:t>x</m:t>
+                      </m:r>
+                    </m:e>
+                    <m:sub>
+                      <m:r>
+                        <w:rPr>
+                          <w:rFonts w:ascii="Cambria Math" w:hAnsi="Cambria Math"/>
+                        </w:rPr>
+                        <m:t>i</m:t>
+                      </m:r>
+                    </m:sub>
+                  </m:sSub>
+                </m:e>
+              </m:acc>
+              <m:d>
+                <m:dPr>
+                  <m:ctrlPr>
+                    <w:rPr>
+                      <w:rFonts w:ascii="Cambria Math" w:hAnsi="Cambria Math"/>
+                      <w:i/>
+                    </w:rPr>
+                  </m:ctrlPr>
+                </m:dPr>
+                <m:e>
+                  <m:r>
+                    <w:rPr>
+                      <w:rFonts w:ascii="Cambria Math" w:hAnsi="Cambria Math"/>
+                    </w:rPr>
+                    <m:t>t</m:t>
+                  </m:r>
+                </m:e>
+              </m:d>
+            </m:e>
+          </m:d>
+          <m:r>
+            <w:rPr>
+              <w:rFonts w:ascii="Cambria Math" w:hAnsi="Cambria Math"/>
+            </w:rPr>
+            <m:t>+</m:t>
+          </m:r>
+          <m:sSub>
+            <m:sSubPr>
+              <m:ctrlPr>
+                <w:rPr>
+                  <w:rFonts w:ascii="Cambria Math" w:hAnsi="Cambria Math"/>
+                  <w:i/>
+                </w:rPr>
+              </m:ctrlPr>
+            </m:sSubPr>
+            <m:e>
+              <m:r>
+                <w:rPr>
+                  <w:rFonts w:ascii="Cambria Math" w:hAnsi="Cambria Math"/>
+                </w:rPr>
+                <m:t>c</m:t>
+              </m:r>
+            </m:e>
+            <m:sub>
+              <m:r>
+                <w:rPr>
+                  <w:rFonts w:ascii="Cambria Math" w:hAnsi="Cambria Math"/>
+                </w:rPr>
+                <m:t>2</m:t>
+              </m:r>
+            </m:sub>
+          </m:sSub>
+          <m:sSub>
+            <m:sSubPr>
+              <m:ctrlPr>
+                <w:rPr>
+                  <w:rFonts w:ascii="Cambria Math" w:hAnsi="Cambria Math"/>
+                  <w:i/>
+                </w:rPr>
+              </m:ctrlPr>
+            </m:sSubPr>
+            <m:e>
+              <m:r>
+                <w:rPr>
+                  <w:rFonts w:ascii="Cambria Math" w:hAnsi="Cambria Math"/>
+                </w:rPr>
+                <m:t>φ</m:t>
+              </m:r>
+            </m:e>
+            <m:sub>
+              <m:r>
+                <w:rPr>
+                  <w:rFonts w:ascii="Cambria Math" w:hAnsi="Cambria Math"/>
+                </w:rPr>
+                <m:t>2</m:t>
+              </m:r>
+            </m:sub>
+          </m:sSub>
+          <m:d>
+            <m:dPr>
+              <m:ctrlPr>
+                <w:rPr>
+                  <w:rFonts w:ascii="Cambria Math" w:hAnsi="Cambria Math"/>
+                  <w:i/>
+                </w:rPr>
+              </m:ctrlPr>
+            </m:dPr>
+            <m:e>
+              <m:acc>
+                <m:accPr>
+                  <m:chr m:val="⃑"/>
+                  <m:ctrlPr>
+                    <w:rPr>
+                      <w:rFonts w:ascii="Cambria Math" w:hAnsi="Cambria Math"/>
+                      <w:i/>
+                    </w:rPr>
+                  </m:ctrlPr>
+                </m:accPr>
+                <m:e>
+                  <m:sSub>
+                    <m:sSubPr>
+                      <m:ctrlPr>
+                        <w:rPr>
+                          <w:rFonts w:ascii="Cambria Math" w:hAnsi="Cambria Math"/>
+                          <w:i/>
+                        </w:rPr>
+                      </m:ctrlPr>
+                    </m:sSubPr>
+                    <m:e>
+                      <m:r>
+                        <w:rPr>
+                          <w:rFonts w:ascii="Cambria Math" w:hAnsi="Cambria Math"/>
+                        </w:rPr>
+                        <m:t>p</m:t>
+                      </m:r>
+                    </m:e>
+                    <m:sub>
+                      <m:r>
+                        <w:rPr>
+                          <w:rFonts w:ascii="Cambria Math" w:hAnsi="Cambria Math"/>
+                        </w:rPr>
+                        <m:t>g</m:t>
+                      </m:r>
+                    </m:sub>
+                  </m:sSub>
+                </m:e>
+              </m:acc>
+              <m:d>
+                <m:dPr>
+                  <m:ctrlPr>
+                    <w:rPr>
+                      <w:rFonts w:ascii="Cambria Math" w:hAnsi="Cambria Math"/>
+                      <w:i/>
+                    </w:rPr>
+                  </m:ctrlPr>
+                </m:dPr>
+                <m:e>
+                  <m:r>
+                    <w:rPr>
+                      <w:rFonts w:ascii="Cambria Math" w:hAnsi="Cambria Math"/>
+                    </w:rPr>
+                    <m:t>t</m:t>
+                  </m:r>
+                </m:e>
+              </m:d>
+              <m:r>
+                <w:rPr>
+                  <w:rFonts w:ascii="Cambria Math" w:hAnsi="Cambria Math"/>
+                </w:rPr>
+                <m:t>-</m:t>
+              </m:r>
+              <m:acc>
+                <m:accPr>
+                  <m:chr m:val="⃑"/>
+                  <m:ctrlPr>
+                    <w:rPr>
+                      <w:rFonts w:ascii="Cambria Math" w:hAnsi="Cambria Math"/>
+                      <w:i/>
+                    </w:rPr>
+                  </m:ctrlPr>
+                </m:accPr>
+                <m:e>
+                  <m:sSub>
+                    <m:sSubPr>
+                      <m:ctrlPr>
+                        <w:rPr>
+                          <w:rFonts w:ascii="Cambria Math" w:hAnsi="Cambria Math"/>
+                          <w:i/>
+                        </w:rPr>
+                      </m:ctrlPr>
+                    </m:sSubPr>
+                    <m:e>
+                      <m:r>
+                        <w:rPr>
+                          <w:rFonts w:ascii="Cambria Math" w:hAnsi="Cambria Math"/>
+                        </w:rPr>
+                        <m:t>x</m:t>
+                      </m:r>
+                    </m:e>
+                    <m:sub>
+                      <m:r>
+                        <w:rPr>
+                          <w:rFonts w:ascii="Cambria Math" w:hAnsi="Cambria Math"/>
+                        </w:rPr>
+                        <m:t>i</m:t>
+                      </m:r>
+                    </m:sub>
+                  </m:sSub>
+                </m:e>
+              </m:acc>
+              <m:d>
+                <m:dPr>
+                  <m:ctrlPr>
+                    <w:rPr>
+                      <w:rFonts w:ascii="Cambria Math" w:hAnsi="Cambria Math"/>
+                      <w:i/>
+                    </w:rPr>
+                  </m:ctrlPr>
+                </m:dPr>
+                <m:e>
+                  <m:r>
+                    <w:rPr>
+                      <w:rFonts w:ascii="Cambria Math" w:hAnsi="Cambria Math"/>
+                    </w:rPr>
+                    <m:t>t</m:t>
+                  </m:r>
+                </m:e>
+              </m:d>
+            </m:e>
+          </m:d>
+        </m:oMath>
+      </m:oMathPara>
+    </w:p>
+    <w:p>
+      <w:r>
+        <w:t xml:space="preserve">Where </w:t>
+      </w:r>
+      <m:oMath>
+        <m:sSub>
+          <m:sSubPr>
+            <m:ctrlPr>
+              <w:rPr>
+                <w:rFonts w:ascii="Cambria Math" w:hAnsi="Cambria Math"/>
+                <w:i/>
+              </w:rPr>
+            </m:ctrlPr>
+          </m:sSubPr>
+          <m:e>
+            <m:r>
+              <w:rPr>
+                <w:rFonts w:ascii="Cambria Math" w:hAnsi="Cambria Math"/>
+              </w:rPr>
+              <m:t>c</m:t>
+            </m:r>
+          </m:e>
+          <m:sub>
+            <m:r>
+              <w:rPr>
+                <w:rFonts w:ascii="Cambria Math" w:hAnsi="Cambria Math"/>
+              </w:rPr>
+              <m:t>1</m:t>
+            </m:r>
+          </m:sub>
+        </m:sSub>
+      </m:oMath>
+      <w:r>
+        <w:t xml:space="preserve"> and </w:t>
+      </w:r>
+      <m:oMath>
+        <m:sSub>
+          <m:sSubPr>
+            <m:ctrlPr>
+              <w:rPr>
+                <w:rFonts w:ascii="Cambria Math" w:hAnsi="Cambria Math"/>
+                <w:i/>
+              </w:rPr>
+            </m:ctrlPr>
+          </m:sSubPr>
+          <m:e>
+            <m:r>
+              <w:rPr>
+                <w:rFonts w:ascii="Cambria Math" w:hAnsi="Cambria Math"/>
+              </w:rPr>
+              <m:t>c</m:t>
+            </m:r>
+          </m:e>
+          <m:sub>
+            <m:r>
+              <w:rPr>
+                <w:rFonts w:ascii="Cambria Math" w:hAnsi="Cambria Math"/>
+              </w:rPr>
+              <m:t>2</m:t>
+            </m:r>
+          </m:sub>
+        </m:sSub>
+      </m:oMath>
+      <w:r>
+        <w:rPr>
+          <w:rFonts w:hint="eastAsia"/>
+        </w:rPr>
+        <w:t xml:space="preserve"> </w:t>
+      </w:r>
+      <w:r>
+        <w:t>are acceleration coefficients, often positive constants</w:t>
+      </w:r>
+      <w:r>
+        <w:t>,</w:t>
+      </w:r>
+      <w:r>
+        <w:t xml:space="preserve"> </w:t>
+      </w:r>
+      <m:oMath>
+        <m:sSub>
+          <m:sSubPr>
+            <m:ctrlPr>
+              <w:rPr>
+                <w:rFonts w:ascii="Cambria Math" w:hAnsi="Cambria Math"/>
+                <w:i/>
+              </w:rPr>
+            </m:ctrlPr>
+          </m:sSubPr>
+          <m:e>
+            <m:r>
+              <w:rPr>
+                <w:rFonts w:ascii="Cambria Math" w:hAnsi="Cambria Math"/>
+              </w:rPr>
+              <m:t>φ</m:t>
+            </m:r>
+          </m:e>
+          <m:sub>
+            <m:r>
+              <w:rPr>
+                <w:rFonts w:ascii="Cambria Math" w:hAnsi="Cambria Math"/>
+              </w:rPr>
+              <m:t>1</m:t>
+            </m:r>
+          </m:sub>
+        </m:sSub>
+      </m:oMath>
+      <w:r>
+        <w:rPr>
+          <w:rFonts w:hint="eastAsia"/>
+        </w:rPr>
+        <w:t xml:space="preserve"> </w:t>
+      </w:r>
+      <w:r>
+        <w:t xml:space="preserve">and </w:t>
+      </w:r>
+      <m:oMath>
+        <m:sSub>
+          <m:sSubPr>
+            <m:ctrlPr>
+              <w:rPr>
+                <w:rFonts w:ascii="Cambria Math" w:hAnsi="Cambria Math"/>
+                <w:i/>
+              </w:rPr>
+            </m:ctrlPr>
+          </m:sSubPr>
+          <m:e>
+            <m:r>
+              <w:rPr>
+                <w:rFonts w:ascii="Cambria Math" w:hAnsi="Cambria Math"/>
+              </w:rPr>
+              <m:t>φ</m:t>
+            </m:r>
+          </m:e>
+          <m:sub>
+            <m:r>
+              <w:rPr>
+                <w:rFonts w:ascii="Cambria Math" w:hAnsi="Cambria Math"/>
+              </w:rPr>
+              <m:t>2</m:t>
+            </m:r>
+          </m:sub>
+        </m:sSub>
+      </m:oMath>
+      <w:r>
+        <w:rPr>
+          <w:rFonts w:hint="eastAsia"/>
+        </w:rPr>
+        <w:t xml:space="preserve"> </w:t>
+      </w:r>
+      <w:r>
+        <w:t>are random numbers in [0,1]</w:t>
+      </w:r>
+      <w:r>
+        <w:t xml:space="preserve">,  </w:t>
+      </w:r>
+      <m:oMath>
+        <m:acc>
+          <m:accPr>
+            <m:chr m:val="⃑"/>
+            <m:ctrlPr>
+              <w:rPr>
+                <w:rFonts w:ascii="Cambria Math" w:hAnsi="Cambria Math"/>
+                <w:i/>
+              </w:rPr>
+            </m:ctrlPr>
+          </m:accPr>
+          <m:e>
+            <m:sSub>
+              <m:sSubPr>
+                <m:ctrlPr>
+                  <w:rPr>
+                    <w:rFonts w:ascii="Cambria Math" w:hAnsi="Cambria Math"/>
+                    <w:i/>
+                  </w:rPr>
+                </m:ctrlPr>
+              </m:sSubPr>
+              <m:e>
+                <m:r>
+                  <w:rPr>
+                    <w:rFonts w:ascii="Cambria Math" w:hAnsi="Cambria Math"/>
+                  </w:rPr>
+                  <m:t>p</m:t>
+                </m:r>
+              </m:e>
+              <m:sub>
+                <m:r>
+                  <w:rPr>
+                    <w:rFonts w:ascii="Cambria Math" w:hAnsi="Cambria Math"/>
+                  </w:rPr>
+                  <m:t>i</m:t>
+                </m:r>
+              </m:sub>
+            </m:sSub>
+          </m:e>
+        </m:acc>
+        <m:d>
+          <m:dPr>
+            <m:ctrlPr>
+              <w:rPr>
+                <w:rFonts w:ascii="Cambria Math" w:hAnsi="Cambria Math"/>
+                <w:i/>
+              </w:rPr>
+            </m:ctrlPr>
+          </m:dPr>
+          <m:e>
+            <m:r>
+              <w:rPr>
+                <w:rFonts w:ascii="Cambria Math" w:hAnsi="Cambria Math"/>
+              </w:rPr>
+              <m:t>t</m:t>
+            </m:r>
+          </m:e>
+        </m:d>
+      </m:oMath>
+      <w:r>
+        <w:rPr>
+          <w:rFonts w:hint="eastAsia"/>
+        </w:rPr>
+        <w:t xml:space="preserve"> </w:t>
+      </w:r>
+      <w:r>
+        <w:t xml:space="preserve">is the best position of particle </w:t>
+      </w:r>
+      <m:oMath>
+        <m:acc>
+          <m:accPr>
+            <m:chr m:val="⃑"/>
+            <m:ctrlPr>
+              <w:rPr>
+                <w:rFonts w:ascii="Cambria Math" w:hAnsi="Cambria Math"/>
+                <w:i/>
+              </w:rPr>
+            </m:ctrlPr>
+          </m:accPr>
+          <m:e>
+            <m:sSub>
+              <m:sSubPr>
+                <m:ctrlPr>
+                  <w:rPr>
+                    <w:rFonts w:ascii="Cambria Math" w:hAnsi="Cambria Math"/>
+                    <w:i/>
+                  </w:rPr>
+                </m:ctrlPr>
+              </m:sSubPr>
+              <m:e>
+                <m:r>
+                  <w:rPr>
+                    <w:rFonts w:ascii="Cambria Math" w:hAnsi="Cambria Math"/>
+                  </w:rPr>
+                  <m:t>x</m:t>
+                </m:r>
+              </m:e>
+              <m:sub>
+                <m:r>
+                  <w:rPr>
+                    <w:rFonts w:ascii="Cambria Math" w:hAnsi="Cambria Math"/>
+                  </w:rPr>
+                  <m:t>i</m:t>
+                </m:r>
+              </m:sub>
+            </m:sSub>
+          </m:e>
+        </m:acc>
+      </m:oMath>
+      <w:r>
+        <w:rPr>
+          <w:rFonts w:hint="eastAsia"/>
+        </w:rPr>
+        <w:t xml:space="preserve"> </w:t>
+      </w:r>
+      <w:r>
+        <w:t xml:space="preserve">and </w:t>
+      </w:r>
+      <m:oMath>
+        <m:acc>
+          <m:accPr>
+            <m:chr m:val="⃑"/>
+            <m:ctrlPr>
+              <w:rPr>
+                <w:rFonts w:ascii="Cambria Math" w:hAnsi="Cambria Math"/>
+                <w:i/>
+              </w:rPr>
+            </m:ctrlPr>
+          </m:accPr>
+          <m:e>
+            <m:sSub>
+              <m:sSubPr>
+                <m:ctrlPr>
+                  <w:rPr>
+                    <w:rFonts w:ascii="Cambria Math" w:hAnsi="Cambria Math"/>
+                    <w:i/>
+                  </w:rPr>
+                </m:ctrlPr>
+              </m:sSubPr>
+              <m:e>
+                <m:r>
+                  <w:rPr>
+                    <w:rFonts w:ascii="Cambria Math" w:hAnsi="Cambria Math"/>
+                  </w:rPr>
+                  <m:t>p</m:t>
+                </m:r>
+              </m:e>
+              <m:sub>
+                <m:r>
+                  <w:rPr>
+                    <w:rFonts w:ascii="Cambria Math" w:hAnsi="Cambria Math"/>
+                  </w:rPr>
+                  <m:t>g</m:t>
+                </m:r>
+              </m:sub>
+            </m:sSub>
+          </m:e>
+        </m:acc>
+        <m:d>
+          <m:dPr>
+            <m:ctrlPr>
+              <w:rPr>
+                <w:rFonts w:ascii="Cambria Math" w:hAnsi="Cambria Math"/>
+                <w:i/>
+              </w:rPr>
+            </m:ctrlPr>
+          </m:dPr>
+          <m:e>
+            <m:r>
+              <w:rPr>
+                <w:rFonts w:ascii="Cambria Math" w:hAnsi="Cambria Math"/>
+              </w:rPr>
+              <m:t>t</m:t>
+            </m:r>
+          </m:e>
+        </m:d>
+      </m:oMath>
+      <w:r>
+        <w:t xml:space="preserve"> is the best position of all particles</w:t>
+      </w:r>
+      <w:r>
+        <w:t xml:space="preserve">, t is the iteration. By updating the position through </w:t>
+      </w:r>
+    </w:p>
+    <w:p>
+      <w:pPr>
+        <w:rPr>
+          <w:rFonts w:hint="eastAsia"/>
+        </w:rPr>
+      </w:pPr>
+      <m:oMath>
+        <m:acc>
+          <m:accPr>
+            <m:chr m:val="⃑"/>
+            <m:ctrlPr>
+              <w:rPr>
+                <w:rFonts w:ascii="Cambria Math" w:hAnsi="Cambria Math"/>
+                <w:i/>
+              </w:rPr>
+            </m:ctrlPr>
+          </m:accPr>
+          <m:e>
+            <m:sSub>
+              <m:sSubPr>
+                <m:ctrlPr>
+                  <w:rPr>
+                    <w:rFonts w:ascii="Cambria Math" w:hAnsi="Cambria Math"/>
+                    <w:i/>
+                  </w:rPr>
+                </m:ctrlPr>
+              </m:sSubPr>
+              <m:e>
+                <m:r>
+                  <w:rPr>
+                    <w:rFonts w:ascii="Cambria Math" w:hAnsi="Cambria Math"/>
+                  </w:rPr>
+                  <m:t>x</m:t>
+                </m:r>
+              </m:e>
+              <m:sub>
+                <m:r>
+                  <w:rPr>
+                    <w:rFonts w:ascii="Cambria Math" w:hAnsi="Cambria Math"/>
+                  </w:rPr>
+                  <m:t>i</m:t>
+                </m:r>
+              </m:sub>
+            </m:sSub>
+          </m:e>
+        </m:acc>
+        <m:d>
+          <m:dPr>
+            <m:ctrlPr>
+              <w:rPr>
+                <w:rFonts w:ascii="Cambria Math" w:hAnsi="Cambria Math"/>
+                <w:i/>
+              </w:rPr>
+            </m:ctrlPr>
+          </m:dPr>
+          <m:e>
+            <m:r>
+              <w:rPr>
+                <w:rFonts w:ascii="Cambria Math" w:hAnsi="Cambria Math"/>
+              </w:rPr>
+              <m:t>t+1</m:t>
+            </m:r>
+          </m:e>
+        </m:d>
+        <m:r>
+          <w:rPr>
+            <w:rFonts w:ascii="Cambria Math" w:hAnsi="Cambria Math"/>
+          </w:rPr>
+          <m:t>=</m:t>
+        </m:r>
+        <m:acc>
+          <m:accPr>
+            <m:chr m:val="⃑"/>
+            <m:ctrlPr>
+              <w:rPr>
+                <w:rFonts w:ascii="Cambria Math" w:hAnsi="Cambria Math"/>
+                <w:i/>
+              </w:rPr>
+            </m:ctrlPr>
+          </m:accPr>
+          <m:e>
+            <m:sSub>
+              <m:sSubPr>
+                <m:ctrlPr>
+                  <w:rPr>
+                    <w:rFonts w:ascii="Cambria Math" w:hAnsi="Cambria Math"/>
+                    <w:i/>
+                  </w:rPr>
+                </m:ctrlPr>
+              </m:sSubPr>
+              <m:e>
+                <m:r>
+                  <w:rPr>
+                    <w:rFonts w:ascii="Cambria Math" w:hAnsi="Cambria Math"/>
+                  </w:rPr>
+                  <m:t>x</m:t>
+                </m:r>
+              </m:e>
+              <m:sub>
+                <m:r>
+                  <w:rPr>
+                    <w:rFonts w:ascii="Cambria Math" w:hAnsi="Cambria Math"/>
+                  </w:rPr>
+                  <m:t>i</m:t>
+                </m:r>
+              </m:sub>
+            </m:sSub>
+          </m:e>
+        </m:acc>
+        <m:d>
+          <m:dPr>
+            <m:ctrlPr>
+              <w:rPr>
+                <w:rFonts w:ascii="Cambria Math" w:hAnsi="Cambria Math"/>
+                <w:i/>
+              </w:rPr>
+            </m:ctrlPr>
+          </m:dPr>
+          <m:e>
+            <m:r>
+              <w:rPr>
+                <w:rFonts w:ascii="Cambria Math" w:hAnsi="Cambria Math"/>
+              </w:rPr>
+              <m:t>t</m:t>
+            </m:r>
+          </m:e>
+        </m:d>
+        <m:r>
+          <w:rPr>
+            <w:rFonts w:ascii="Cambria Math" w:hAnsi="Cambria Math"/>
+          </w:rPr>
+          <m:t>+</m:t>
+        </m:r>
+        <m:acc>
+          <m:accPr>
+            <m:chr m:val="⃑"/>
+            <m:ctrlPr>
+              <w:rPr>
+                <w:rFonts w:ascii="Cambria Math" w:hAnsi="Cambria Math"/>
+                <w:i/>
+              </w:rPr>
+            </m:ctrlPr>
+          </m:accPr>
+          <m:e>
+            <m:sSub>
+              <m:sSubPr>
+                <m:ctrlPr>
+                  <w:rPr>
+                    <w:rFonts w:ascii="Cambria Math" w:hAnsi="Cambria Math"/>
+                    <w:i/>
+                  </w:rPr>
+                </m:ctrlPr>
+              </m:sSubPr>
+              <m:e>
+                <m:r>
+                  <w:rPr>
+                    <w:rFonts w:ascii="Cambria Math" w:hAnsi="Cambria Math"/>
+                  </w:rPr>
+                  <m:t>v</m:t>
+                </m:r>
+              </m:e>
+              <m:sub>
+                <m:r>
+                  <w:rPr>
+                    <w:rFonts w:ascii="Cambria Math" w:hAnsi="Cambria Math"/>
+                  </w:rPr>
+                  <m:t>i</m:t>
+                </m:r>
+              </m:sub>
+            </m:sSub>
+          </m:e>
+        </m:acc>
+        <m:d>
+          <m:dPr>
+            <m:ctrlPr>
+              <w:rPr>
+                <w:rFonts w:ascii="Cambria Math" w:hAnsi="Cambria Math"/>
+                <w:i/>
+              </w:rPr>
+            </m:ctrlPr>
+          </m:dPr>
+          <m:e>
+            <m:r>
+              <w:rPr>
+                <w:rFonts w:ascii="Cambria Math" w:hAnsi="Cambria Math"/>
+              </w:rPr>
+              <m:t>t+1</m:t>
+            </m:r>
+          </m:e>
+        </m:d>
+      </m:oMath>
+      <w:r>
+        <w:t>, all particles move toward the best one.</w:t>
+      </w:r>
+    </w:p>
+    <w:p>
+      <w:pPr>
+        <w:rPr>
+          <w:rFonts w:hint="eastAsia"/>
+        </w:rPr>
+      </w:pPr>
+      <w:r>
+        <w:t>Although PSO is very efficient in converging to the best solution, it is likely to trap in</w:t>
+      </w:r>
+      <w:r>
+        <w:t xml:space="preserve"> certain</w:t>
+      </w:r>
+      <w:r>
+        <w:t xml:space="preserve"> local minima. Another SI algorithm, called Firework Algorithm (FA) provide</w:t>
+      </w:r>
+      <w:r>
+        <w:t>s</w:t>
+      </w:r>
+      <w:r>
+        <w:t xml:space="preserve"> both efficiency and </w:t>
+      </w:r>
+      <w:r>
+        <w:t xml:space="preserve">diversity. </w:t>
+      </w:r>
+      <w:r>
+        <w:t>The framework of FA is generating new solutions (sparks) by old solutions (fireworks), the explosion (search) radi</w:t>
+      </w:r>
+      <w:r>
+        <w:rPr>
+          <w:rFonts w:hint="eastAsia"/>
+        </w:rPr>
+        <w:t>us</w:t>
+      </w:r>
+      <w:r>
+        <w:rPr>
+          <w:lang w:val="en-AU"/>
+        </w:rPr>
+        <w:t xml:space="preserve"> and density is defined by </w:t>
+      </w:r>
+      <w:r>
+        <w:t>fireworks’ performances</w:t>
+      </w:r>
+      <w:r>
+        <w:t xml:space="preserve"> </w:t>
+      </w:r>
+      <w:r>
+        <w:t>(</w:t>
+      </w:r>
+      <w:r>
+        <w:rPr>
+          <w:rFonts w:hint="eastAsia"/>
+        </w:rPr>
+        <w:t>Y. Tan</w:t>
+      </w:r>
+      <w:r>
+        <w:t xml:space="preserve"> &amp;</w:t>
+      </w:r>
+      <w:r>
+        <w:rPr>
+          <w:rFonts w:hint="eastAsia"/>
+        </w:rPr>
+        <w:t xml:space="preserve"> Y. Zhu</w:t>
+      </w:r>
+      <w:r>
+        <w:t xml:space="preserve"> 2010). </w:t>
+      </w:r>
+      <w:r>
+        <w:t xml:space="preserve">Selection strategy in FA is based on the distance (similarity) of particles, so that </w:t>
+      </w:r>
+      <w:r>
+        <w:t xml:space="preserve">the diversity of particles of the next generation is guaranteed. </w:t>
+      </w:r>
+      <w:r>
+        <w:t xml:space="preserve"> </w:t>
+      </w:r>
+    </w:p>
+    <w:p>
+      <w:pPr>
+        <w:pStyle w:val="Heading1"/>
+      </w:pPr>
+      <w:r>
         <w:t xml:space="preserve">Presentation </w:t>
       </w:r>
     </w:p>
     <w:p>
       <w:r>
-        <w:t xml:space="preserve">How would you rate the quality of the presentation of the paper? Things you could consider here include: how easy it was to follow the argument in the paper; presentation style; depth of the argument; and clarity of the presentation. </w:t>
-      </w:r>
+        <w:t xml:space="preserve">If the lowest rate the quality is 0 and highest rate of quality is 5, I will rate this </w:t>
+      </w:r>
+      <w:r>
+        <w:t>book</w:t>
+      </w:r>
+      <w:r>
+        <w:t xml:space="preserve"> with rate of 4. </w:t>
+      </w:r>
+      <w:r>
+        <w:rPr>
+          <w:rFonts w:hint="eastAsia"/>
+        </w:rPr>
+        <w:t>O</w:t>
+      </w:r>
+      <w:r>
+        <w:t xml:space="preserve">verall, organization of this </w:t>
+      </w:r>
+      <w:r>
+        <w:t>book</w:t>
+      </w:r>
+      <w:r>
+        <w:t xml:space="preserve"> </w:t>
+      </w:r>
+      <w:r>
+        <w:t>well-aligned</w:t>
+      </w:r>
+      <w:r>
+        <w:t xml:space="preserve">, terminologies in this </w:t>
+      </w:r>
+      <w:r>
+        <w:t>book</w:t>
+      </w:r>
+      <w:r>
+        <w:t xml:space="preserve"> is well- explained. Therefore, one can easily grasp the main concept of “back propagation” even as a beginner for machine learning. However, </w:t>
+      </w:r>
+      <w:r>
+        <w:t>there are still some bad presentation approaches make me feel hard to follow</w:t>
+      </w:r>
+      <w:r>
+        <w:t xml:space="preserve"> the </w:t>
+      </w:r>
+      <w:r>
+        <w:t>book</w:t>
+      </w:r>
+      <w:r>
+        <w:t>. First, when it use</w:t>
+      </w:r>
+      <w:r>
+        <w:t>s</w:t>
+      </w:r>
+      <w:r>
+        <w:t xml:space="preserve"> some definition discussed in other chapters,</w:t>
+      </w:r>
+      <w:r>
+        <w:t xml:space="preserve"> such as “</w:t>
+      </w:r>
+      <w:r>
+        <w:t>semilinear</w:t>
+      </w:r>
+      <w:r>
+        <w:t>”, “</w:t>
+      </w:r>
+      <w:r>
+        <w:t>sigma-pi units</w:t>
+      </w:r>
+      <w:r>
+        <w:t>”,</w:t>
+      </w:r>
+      <w:r>
+        <w:t xml:space="preserve"> there is no brief description at all</w:t>
+      </w:r>
+      <w:r>
+        <w:t>. This explanation style makes those concepts impossible to understand due to other chapters are not available to readers. Second, it waste</w:t>
+      </w:r>
+      <w:r>
+        <w:t xml:space="preserve">s </w:t>
+      </w:r>
+      <w:r>
+        <w:t>length very much</w:t>
+      </w:r>
+      <w:r>
+        <w:t xml:space="preserve"> on</w:t>
+      </w:r>
+      <w:r>
+        <w:t xml:space="preserve"> </w:t>
+      </w:r>
+      <w:r>
+        <w:t>calculating simple numerical addition</w:t>
+      </w:r>
+      <w:r>
+        <w:t>s</w:t>
+      </w:r>
+      <w:r>
+        <w:t xml:space="preserve"> for inputs and outputs rather than explain</w:t>
+      </w:r>
+      <w:r>
+        <w:t>ing</w:t>
+      </w:r>
+      <w:r>
+        <w:t xml:space="preserve"> why such addition</w:t>
+      </w:r>
+      <w:r>
+        <w:t>s</w:t>
+      </w:r>
+      <w:r>
+        <w:t xml:space="preserve"> </w:t>
+      </w:r>
+      <w:r>
+        <w:t>should be</w:t>
+      </w:r>
+      <w:r>
+        <w:t xml:space="preserve"> happening</w:t>
+      </w:r>
+      <w:r>
+        <w:t xml:space="preserve">. Third, many experiments of the research of this book is based on </w:t>
+      </w:r>
+      <w:r>
+        <w:t>Minsky and Papert (1969)</w:t>
+      </w:r>
+      <w:r>
+        <w:t>’s book. However, it assume</w:t>
+      </w:r>
+      <w:r>
+        <w:t>s</w:t>
+      </w:r>
+      <w:r>
+        <w:t xml:space="preserve"> that reader</w:t>
+      </w:r>
+      <w:r>
+        <w:t>s</w:t>
+      </w:r>
+      <w:r>
+        <w:t xml:space="preserve"> should understand research problems proposed by </w:t>
+      </w:r>
+      <w:r>
+        <w:t>Minsky and Papert (1969)</w:t>
+      </w:r>
+      <w:r>
+        <w:t>, while in most cased they probably don’t.</w:t>
+      </w:r>
+    </w:p>
+    <w:p>
+      <w:pPr>
+        <w:rPr>
+          <w:rFonts w:hint="eastAsia"/>
+        </w:rPr>
+      </w:pPr>
     </w:p>
     <w:p>
       <w:pPr>
         <w:pStyle w:val="Heading1"/>
+        <w:rPr>
+          <w:rFonts w:hint="eastAsia"/>
+        </w:rPr>
       </w:pPr>
       <w:r>
         <w:t xml:space="preserve">References </w:t>
       </w:r>
     </w:p>
     <w:p>
-      <w:r>
-        <w:t xml:space="preserve">To answer the questions above in your report you will need to read other books or papers. List any references to other papers and books you read here. Referencing should be in the Harvard format. See the information at the UTS Library http://www.lib.uts.edu.au/help/referencing. </w:t>
+      <w:pPr>
+        <w:rPr>
+          <w:rFonts w:hint="eastAsia"/>
+        </w:rPr>
+      </w:pPr>
+      <w:r>
+        <w:t xml:space="preserve">J. Kennedy </w:t>
+      </w:r>
+      <w:r>
+        <w:t>&amp;</w:t>
+      </w:r>
+      <w:r>
+        <w:t xml:space="preserve"> </w:t>
+      </w:r>
+      <w:r>
+        <w:t xml:space="preserve">R. Eberhart, </w:t>
+      </w:r>
+      <w:r>
+        <w:t>‘</w:t>
+      </w:r>
+      <w:r>
+        <w:t>Particle swarm optimization</w:t>
+      </w:r>
+      <w:r>
+        <w:t>’,</w:t>
+      </w:r>
+      <w:bookmarkStart w:id="14" w:name="_GoBack"/>
+      <w:bookmarkEnd w:id="14"/>
+      <w:r>
+        <w:t xml:space="preserve"> Proc. of IEEE Int. Conf. on Neural Networks, Perth, Australia, 1995, pp. 1942-1948.</w:t>
       </w:r>
     </w:p>
     <w:p/>
     <w:p>
       <w:r>
-        <w:t xml:space="preserve">The size of the report should suit the need to clearly express your ideas. The following word counts can be considered </w:t>
-      </w:r>
-    </w:p>
-    <w:p>
-      <w:r>
-        <w:t xml:space="preserve">as a typical volume for each section: </w:t>
-      </w:r>
-    </w:p>
-    <w:p>
-      <w:r>
-        <w:t xml:space="preserve">Content: 300 </w:t>
-      </w:r>
-    </w:p>
-    <w:p>
-      <w:r>
-        <w:t xml:space="preserve">Innovation: 300 </w:t>
-      </w:r>
-    </w:p>
-    <w:p>
-      <w:r>
-        <w:lastRenderedPageBreak/>
-        <w:t xml:space="preserve">Technical Quality: 200 </w:t>
-      </w:r>
-    </w:p>
-    <w:p>
-      <w:r>
-        <w:t xml:space="preserve">Application and X-Factor: 200 </w:t>
-      </w:r>
-    </w:p>
-    <w:p>
-      <w:r>
-        <w:t xml:space="preserve">Presentation: 100 </w:t>
-      </w:r>
-      <w:r>
-        <w:cr/>
-      </w:r>
-    </w:p>
+        <w:rPr>
+          <w:rFonts w:hint="eastAsia"/>
+        </w:rPr>
+        <w:t>Y. Tan and Y. Zhu (2010). Fireworks algorithm for optimization. ICSI 2010, Part I, LNCS 6145, pp. 355-364</w:t>
+      </w:r>
+    </w:p>
+    <w:p/>
+    <w:p/>
     <w:sectPr>
       <w:pgSz w:w="11906" w:h="16838"/>
       <w:pgMar w:top="1440" w:right="1800" w:bottom="1440" w:left="1800" w:header="851" w:footer="992" w:gutter="0"/>
@@ -2957,6 +5932,184 @@
 <file path=word/numbering.xml><?xml version="1.0" encoding="utf-8"?>
 <w:numbering xmlns:wpc="http://schemas.microsoft.com/office/word/2010/wordprocessingCanvas" xmlns:cx="http://schemas.microsoft.com/office/drawing/2014/chartex" xmlns:cx1="http://schemas.microsoft.com/office/drawing/2015/9/8/chartex" xmlns:cx2="http://schemas.microsoft.com/office/drawing/2015/10/21/chartex" xmlns:cx3="http://schemas.microsoft.com/office/drawing/2016/5/9/chartex" xmlns:cx4="http://schemas.microsoft.com/office/drawing/2016/5/10/chartex" xmlns:cx5="http://schemas.microsoft.com/office/drawing/2016/5/11/chartex" xmlns:cx6="http://schemas.microsoft.com/office/drawing/2016/5/12/chartex" xmlns:cx7="http://schemas.microsoft.com/office/drawing/2016/5/13/chartex" xmlns:cx8="http://schemas.microsoft.com/office/drawing/2016/5/14/chartex" xmlns:mc="http://schemas.openxmlformats.org/markup-compatibility/2006" xmlns:aink="http://schemas.microsoft.com/office/drawing/2016/ink" xmlns:am3d="http://schemas.microsoft.com/office/drawing/2017/model3d" xmlns:o="urn:schemas-microsoft-com:office:office" xmlns:r="http://schemas.openxmlformats.org/officeDocument/2006/relationships" xmlns:m="http://schemas.openxmlformats.org/officeDocument/2006/math" xmlns:v="urn:schemas-microsoft-com:vml" xmlns:wp14="http://schemas.microsoft.com/office/word/2010/wordprocessingDrawing" xmlns:wp="http://schemas.openxmlformats.org/drawingml/2006/wordprocessingDrawing" xmlns:w10="urn:schemas-microsoft-com:office:word" xmlns:w="http://schemas.openxmlformats.org/wordprocessingml/2006/main" xmlns:w14="http://schemas.microsoft.com/office/word/2010/wordml" xmlns:w15="http://schemas.microsoft.com/office/word/2012/wordml" xmlns:w16cid="http://schemas.microsoft.com/office/word/2016/wordml/cid" xmlns:w16se="http://schemas.microsoft.com/office/word/2015/wordml/symex" xmlns:wpg="http://schemas.microsoft.com/office/word/2010/wordprocessingGroup" xmlns:wpi="http://schemas.microsoft.com/office/word/2010/wordprocessingInk" xmlns:wne="http://schemas.microsoft.com/office/word/2006/wordml" xmlns:wps="http://schemas.microsoft.com/office/word/2010/wordprocessingShape" mc:Ignorable="w14 w15 w16se w16cid wp14">
   <w:abstractNum w:abstractNumId="0" w15:restartNumberingAfterBreak="0">
+    <w:nsid w:val="0AA75119"/>
+    <w:multiLevelType w:val="hybridMultilevel"/>
+    <w:tmpl w:val="81983A1A"/>
+    <w:lvl w:ilvl="0" w:tplc="7E18C718">
+      <w:start w:val="1"/>
+      <w:numFmt w:val="decimal"/>
+      <w:lvlText w:val="%1."/>
+      <w:lvlJc w:val="left"/>
+      <w:pPr>
+        <w:ind w:left="360" w:hanging="360"/>
+      </w:pPr>
+      <w:rPr>
+        <w:rFonts w:hint="default"/>
+      </w:rPr>
+    </w:lvl>
+    <w:lvl w:ilvl="1" w:tplc="04090019" w:tentative="1">
+      <w:start w:val="1"/>
+      <w:numFmt w:val="lowerLetter"/>
+      <w:lvlText w:val="%2)"/>
+      <w:lvlJc w:val="left"/>
+      <w:pPr>
+        <w:ind w:left="840" w:hanging="420"/>
+      </w:pPr>
+    </w:lvl>
+    <w:lvl w:ilvl="2" w:tplc="0409001B" w:tentative="1">
+      <w:start w:val="1"/>
+      <w:numFmt w:val="lowerRoman"/>
+      <w:lvlText w:val="%3."/>
+      <w:lvlJc w:val="right"/>
+      <w:pPr>
+        <w:ind w:left="1260" w:hanging="420"/>
+      </w:pPr>
+    </w:lvl>
+    <w:lvl w:ilvl="3" w:tplc="0409000F" w:tentative="1">
+      <w:start w:val="1"/>
+      <w:numFmt w:val="decimal"/>
+      <w:lvlText w:val="%4."/>
+      <w:lvlJc w:val="left"/>
+      <w:pPr>
+        <w:ind w:left="1680" w:hanging="420"/>
+      </w:pPr>
+    </w:lvl>
+    <w:lvl w:ilvl="4" w:tplc="04090019" w:tentative="1">
+      <w:start w:val="1"/>
+      <w:numFmt w:val="lowerLetter"/>
+      <w:lvlText w:val="%5)"/>
+      <w:lvlJc w:val="left"/>
+      <w:pPr>
+        <w:ind w:left="2100" w:hanging="420"/>
+      </w:pPr>
+    </w:lvl>
+    <w:lvl w:ilvl="5" w:tplc="0409001B" w:tentative="1">
+      <w:start w:val="1"/>
+      <w:numFmt w:val="lowerRoman"/>
+      <w:lvlText w:val="%6."/>
+      <w:lvlJc w:val="right"/>
+      <w:pPr>
+        <w:ind w:left="2520" w:hanging="420"/>
+      </w:pPr>
+    </w:lvl>
+    <w:lvl w:ilvl="6" w:tplc="0409000F" w:tentative="1">
+      <w:start w:val="1"/>
+      <w:numFmt w:val="decimal"/>
+      <w:lvlText w:val="%7."/>
+      <w:lvlJc w:val="left"/>
+      <w:pPr>
+        <w:ind w:left="2940" w:hanging="420"/>
+      </w:pPr>
+    </w:lvl>
+    <w:lvl w:ilvl="7" w:tplc="04090019" w:tentative="1">
+      <w:start w:val="1"/>
+      <w:numFmt w:val="lowerLetter"/>
+      <w:lvlText w:val="%8)"/>
+      <w:lvlJc w:val="left"/>
+      <w:pPr>
+        <w:ind w:left="3360" w:hanging="420"/>
+      </w:pPr>
+    </w:lvl>
+    <w:lvl w:ilvl="8" w:tplc="0409001B" w:tentative="1">
+      <w:start w:val="1"/>
+      <w:numFmt w:val="lowerRoman"/>
+      <w:lvlText w:val="%9."/>
+      <w:lvlJc w:val="right"/>
+      <w:pPr>
+        <w:ind w:left="3780" w:hanging="420"/>
+      </w:pPr>
+    </w:lvl>
+  </w:abstractNum>
+  <w:abstractNum w:abstractNumId="1" w15:restartNumberingAfterBreak="0">
+    <w:nsid w:val="39EB196C"/>
+    <w:multiLevelType w:val="hybridMultilevel"/>
+    <w:tmpl w:val="77F0B88C"/>
+    <w:lvl w:ilvl="0" w:tplc="F0465A44">
+      <w:start w:val="1"/>
+      <w:numFmt w:val="decimal"/>
+      <w:lvlText w:val="%1."/>
+      <w:lvlJc w:val="left"/>
+      <w:pPr>
+        <w:ind w:left="360" w:hanging="360"/>
+      </w:pPr>
+      <w:rPr>
+        <w:rFonts w:hint="default"/>
+      </w:rPr>
+    </w:lvl>
+    <w:lvl w:ilvl="1" w:tplc="04090019" w:tentative="1">
+      <w:start w:val="1"/>
+      <w:numFmt w:val="lowerLetter"/>
+      <w:lvlText w:val="%2)"/>
+      <w:lvlJc w:val="left"/>
+      <w:pPr>
+        <w:ind w:left="840" w:hanging="420"/>
+      </w:pPr>
+    </w:lvl>
+    <w:lvl w:ilvl="2" w:tplc="0409001B" w:tentative="1">
+      <w:start w:val="1"/>
+      <w:numFmt w:val="lowerRoman"/>
+      <w:lvlText w:val="%3."/>
+      <w:lvlJc w:val="right"/>
+      <w:pPr>
+        <w:ind w:left="1260" w:hanging="420"/>
+      </w:pPr>
+    </w:lvl>
+    <w:lvl w:ilvl="3" w:tplc="0409000F" w:tentative="1">
+      <w:start w:val="1"/>
+      <w:numFmt w:val="decimal"/>
+      <w:lvlText w:val="%4."/>
+      <w:lvlJc w:val="left"/>
+      <w:pPr>
+        <w:ind w:left="1680" w:hanging="420"/>
+      </w:pPr>
+    </w:lvl>
+    <w:lvl w:ilvl="4" w:tplc="04090019" w:tentative="1">
+      <w:start w:val="1"/>
+      <w:numFmt w:val="lowerLetter"/>
+      <w:lvlText w:val="%5)"/>
+      <w:lvlJc w:val="left"/>
+      <w:pPr>
+        <w:ind w:left="2100" w:hanging="420"/>
+      </w:pPr>
+    </w:lvl>
+    <w:lvl w:ilvl="5" w:tplc="0409001B" w:tentative="1">
+      <w:start w:val="1"/>
+      <w:numFmt w:val="lowerRoman"/>
+      <w:lvlText w:val="%6."/>
+      <w:lvlJc w:val="right"/>
+      <w:pPr>
+        <w:ind w:left="2520" w:hanging="420"/>
+      </w:pPr>
+    </w:lvl>
+    <w:lvl w:ilvl="6" w:tplc="0409000F" w:tentative="1">
+      <w:start w:val="1"/>
+      <w:numFmt w:val="decimal"/>
+      <w:lvlText w:val="%7."/>
+      <w:lvlJc w:val="left"/>
+      <w:pPr>
+        <w:ind w:left="2940" w:hanging="420"/>
+      </w:pPr>
+    </w:lvl>
+    <w:lvl w:ilvl="7" w:tplc="04090019" w:tentative="1">
+      <w:start w:val="1"/>
+      <w:numFmt w:val="lowerLetter"/>
+      <w:lvlText w:val="%8)"/>
+      <w:lvlJc w:val="left"/>
+      <w:pPr>
+        <w:ind w:left="3360" w:hanging="420"/>
+      </w:pPr>
+    </w:lvl>
+    <w:lvl w:ilvl="8" w:tplc="0409001B" w:tentative="1">
+      <w:start w:val="1"/>
+      <w:numFmt w:val="lowerRoman"/>
+      <w:lvlText w:val="%9."/>
+      <w:lvlJc w:val="right"/>
+      <w:pPr>
+        <w:ind w:left="3780" w:hanging="420"/>
+      </w:pPr>
+    </w:lvl>
+  </w:abstractNum>
+  <w:abstractNum w:abstractNumId="2" w15:restartNumberingAfterBreak="0">
     <w:nsid w:val="5B657060"/>
     <w:multiLevelType w:val="hybridMultilevel"/>
     <w:tmpl w:val="439629F6"/>
@@ -3045,7 +6198,7 @@
       </w:pPr>
     </w:lvl>
   </w:abstractNum>
-  <w:abstractNum w:abstractNumId="1" w15:restartNumberingAfterBreak="0">
+  <w:abstractNum w:abstractNumId="3" w15:restartNumberingAfterBreak="0">
     <w:nsid w:val="6ADE27C4"/>
     <w:multiLevelType w:val="hybridMultilevel"/>
     <w:tmpl w:val="093CB9A8"/>
@@ -3134,11 +6287,293 @@
       </w:pPr>
     </w:lvl>
   </w:abstractNum>
+  <w:abstractNum w:abstractNumId="4" w15:restartNumberingAfterBreak="0">
+    <w:nsid w:val="78214A7B"/>
+    <w:multiLevelType w:val="hybridMultilevel"/>
+    <w:tmpl w:val="310262CE"/>
+    <w:lvl w:ilvl="0" w:tplc="BA3E80DE">
+      <w:start w:val="1"/>
+      <w:numFmt w:val="decimal"/>
+      <w:lvlText w:val="%1."/>
+      <w:lvlJc w:val="left"/>
+      <w:pPr>
+        <w:ind w:left="360" w:hanging="360"/>
+      </w:pPr>
+      <w:rPr>
+        <w:rFonts w:hint="default"/>
+      </w:rPr>
+    </w:lvl>
+    <w:lvl w:ilvl="1" w:tplc="04090019" w:tentative="1">
+      <w:start w:val="1"/>
+      <w:numFmt w:val="lowerLetter"/>
+      <w:lvlText w:val="%2)"/>
+      <w:lvlJc w:val="left"/>
+      <w:pPr>
+        <w:ind w:left="840" w:hanging="420"/>
+      </w:pPr>
+    </w:lvl>
+    <w:lvl w:ilvl="2" w:tplc="0409001B" w:tentative="1">
+      <w:start w:val="1"/>
+      <w:numFmt w:val="lowerRoman"/>
+      <w:lvlText w:val="%3."/>
+      <w:lvlJc w:val="right"/>
+      <w:pPr>
+        <w:ind w:left="1260" w:hanging="420"/>
+      </w:pPr>
+    </w:lvl>
+    <w:lvl w:ilvl="3" w:tplc="0409000F" w:tentative="1">
+      <w:start w:val="1"/>
+      <w:numFmt w:val="decimal"/>
+      <w:lvlText w:val="%4."/>
+      <w:lvlJc w:val="left"/>
+      <w:pPr>
+        <w:ind w:left="1680" w:hanging="420"/>
+      </w:pPr>
+    </w:lvl>
+    <w:lvl w:ilvl="4" w:tplc="04090019" w:tentative="1">
+      <w:start w:val="1"/>
+      <w:numFmt w:val="lowerLetter"/>
+      <w:lvlText w:val="%5)"/>
+      <w:lvlJc w:val="left"/>
+      <w:pPr>
+        <w:ind w:left="2100" w:hanging="420"/>
+      </w:pPr>
+    </w:lvl>
+    <w:lvl w:ilvl="5" w:tplc="0409001B" w:tentative="1">
+      <w:start w:val="1"/>
+      <w:numFmt w:val="lowerRoman"/>
+      <w:lvlText w:val="%6."/>
+      <w:lvlJc w:val="right"/>
+      <w:pPr>
+        <w:ind w:left="2520" w:hanging="420"/>
+      </w:pPr>
+    </w:lvl>
+    <w:lvl w:ilvl="6" w:tplc="0409000F" w:tentative="1">
+      <w:start w:val="1"/>
+      <w:numFmt w:val="decimal"/>
+      <w:lvlText w:val="%7."/>
+      <w:lvlJc w:val="left"/>
+      <w:pPr>
+        <w:ind w:left="2940" w:hanging="420"/>
+      </w:pPr>
+    </w:lvl>
+    <w:lvl w:ilvl="7" w:tplc="04090019" w:tentative="1">
+      <w:start w:val="1"/>
+      <w:numFmt w:val="lowerLetter"/>
+      <w:lvlText w:val="%8)"/>
+      <w:lvlJc w:val="left"/>
+      <w:pPr>
+        <w:ind w:left="3360" w:hanging="420"/>
+      </w:pPr>
+    </w:lvl>
+    <w:lvl w:ilvl="8" w:tplc="0409001B" w:tentative="1">
+      <w:start w:val="1"/>
+      <w:numFmt w:val="lowerRoman"/>
+      <w:lvlText w:val="%9."/>
+      <w:lvlJc w:val="right"/>
+      <w:pPr>
+        <w:ind w:left="3780" w:hanging="420"/>
+      </w:pPr>
+    </w:lvl>
+  </w:abstractNum>
+  <w:abstractNum w:abstractNumId="5" w15:restartNumberingAfterBreak="0">
+    <w:nsid w:val="7833206A"/>
+    <w:multiLevelType w:val="hybridMultilevel"/>
+    <w:tmpl w:val="5B4CEEF2"/>
+    <w:lvl w:ilvl="0" w:tplc="44002C00">
+      <w:start w:val="1"/>
+      <w:numFmt w:val="decimal"/>
+      <w:lvlText w:val="%1."/>
+      <w:lvlJc w:val="left"/>
+      <w:pPr>
+        <w:ind w:left="360" w:hanging="360"/>
+      </w:pPr>
+      <w:rPr>
+        <w:rFonts w:hint="default"/>
+      </w:rPr>
+    </w:lvl>
+    <w:lvl w:ilvl="1" w:tplc="04090019" w:tentative="1">
+      <w:start w:val="1"/>
+      <w:numFmt w:val="lowerLetter"/>
+      <w:lvlText w:val="%2)"/>
+      <w:lvlJc w:val="left"/>
+      <w:pPr>
+        <w:ind w:left="840" w:hanging="420"/>
+      </w:pPr>
+    </w:lvl>
+    <w:lvl w:ilvl="2" w:tplc="0409001B" w:tentative="1">
+      <w:start w:val="1"/>
+      <w:numFmt w:val="lowerRoman"/>
+      <w:lvlText w:val="%3."/>
+      <w:lvlJc w:val="right"/>
+      <w:pPr>
+        <w:ind w:left="1260" w:hanging="420"/>
+      </w:pPr>
+    </w:lvl>
+    <w:lvl w:ilvl="3" w:tplc="0409000F" w:tentative="1">
+      <w:start w:val="1"/>
+      <w:numFmt w:val="decimal"/>
+      <w:lvlText w:val="%4."/>
+      <w:lvlJc w:val="left"/>
+      <w:pPr>
+        <w:ind w:left="1680" w:hanging="420"/>
+      </w:pPr>
+    </w:lvl>
+    <w:lvl w:ilvl="4" w:tplc="04090019" w:tentative="1">
+      <w:start w:val="1"/>
+      <w:numFmt w:val="lowerLetter"/>
+      <w:lvlText w:val="%5)"/>
+      <w:lvlJc w:val="left"/>
+      <w:pPr>
+        <w:ind w:left="2100" w:hanging="420"/>
+      </w:pPr>
+    </w:lvl>
+    <w:lvl w:ilvl="5" w:tplc="0409001B" w:tentative="1">
+      <w:start w:val="1"/>
+      <w:numFmt w:val="lowerRoman"/>
+      <w:lvlText w:val="%6."/>
+      <w:lvlJc w:val="right"/>
+      <w:pPr>
+        <w:ind w:left="2520" w:hanging="420"/>
+      </w:pPr>
+    </w:lvl>
+    <w:lvl w:ilvl="6" w:tplc="0409000F" w:tentative="1">
+      <w:start w:val="1"/>
+      <w:numFmt w:val="decimal"/>
+      <w:lvlText w:val="%7."/>
+      <w:lvlJc w:val="left"/>
+      <w:pPr>
+        <w:ind w:left="2940" w:hanging="420"/>
+      </w:pPr>
+    </w:lvl>
+    <w:lvl w:ilvl="7" w:tplc="04090019" w:tentative="1">
+      <w:start w:val="1"/>
+      <w:numFmt w:val="lowerLetter"/>
+      <w:lvlText w:val="%8)"/>
+      <w:lvlJc w:val="left"/>
+      <w:pPr>
+        <w:ind w:left="3360" w:hanging="420"/>
+      </w:pPr>
+    </w:lvl>
+    <w:lvl w:ilvl="8" w:tplc="0409001B" w:tentative="1">
+      <w:start w:val="1"/>
+      <w:numFmt w:val="lowerRoman"/>
+      <w:lvlText w:val="%9."/>
+      <w:lvlJc w:val="right"/>
+      <w:pPr>
+        <w:ind w:left="3780" w:hanging="420"/>
+      </w:pPr>
+    </w:lvl>
+  </w:abstractNum>
+  <w:abstractNum w:abstractNumId="6" w15:restartNumberingAfterBreak="0">
+    <w:nsid w:val="7A281F2D"/>
+    <w:multiLevelType w:val="hybridMultilevel"/>
+    <w:tmpl w:val="CEC4EF56"/>
+    <w:lvl w:ilvl="0" w:tplc="0644BBEC">
+      <w:start w:val="1"/>
+      <w:numFmt w:val="decimal"/>
+      <w:lvlText w:val="%1."/>
+      <w:lvlJc w:val="left"/>
+      <w:pPr>
+        <w:ind w:left="360" w:hanging="360"/>
+      </w:pPr>
+      <w:rPr>
+        <w:rFonts w:hint="default"/>
+      </w:rPr>
+    </w:lvl>
+    <w:lvl w:ilvl="1" w:tplc="04090019">
+      <w:start w:val="1"/>
+      <w:numFmt w:val="lowerLetter"/>
+      <w:lvlText w:val="%2)"/>
+      <w:lvlJc w:val="left"/>
+      <w:pPr>
+        <w:ind w:left="840" w:hanging="420"/>
+      </w:pPr>
+    </w:lvl>
+    <w:lvl w:ilvl="2" w:tplc="0409001B" w:tentative="1">
+      <w:start w:val="1"/>
+      <w:numFmt w:val="lowerRoman"/>
+      <w:lvlText w:val="%3."/>
+      <w:lvlJc w:val="right"/>
+      <w:pPr>
+        <w:ind w:left="1260" w:hanging="420"/>
+      </w:pPr>
+    </w:lvl>
+    <w:lvl w:ilvl="3" w:tplc="0409000F" w:tentative="1">
+      <w:start w:val="1"/>
+      <w:numFmt w:val="decimal"/>
+      <w:lvlText w:val="%4."/>
+      <w:lvlJc w:val="left"/>
+      <w:pPr>
+        <w:ind w:left="1680" w:hanging="420"/>
+      </w:pPr>
+    </w:lvl>
+    <w:lvl w:ilvl="4" w:tplc="04090019" w:tentative="1">
+      <w:start w:val="1"/>
+      <w:numFmt w:val="lowerLetter"/>
+      <w:lvlText w:val="%5)"/>
+      <w:lvlJc w:val="left"/>
+      <w:pPr>
+        <w:ind w:left="2100" w:hanging="420"/>
+      </w:pPr>
+    </w:lvl>
+    <w:lvl w:ilvl="5" w:tplc="0409001B" w:tentative="1">
+      <w:start w:val="1"/>
+      <w:numFmt w:val="lowerRoman"/>
+      <w:lvlText w:val="%6."/>
+      <w:lvlJc w:val="right"/>
+      <w:pPr>
+        <w:ind w:left="2520" w:hanging="420"/>
+      </w:pPr>
+    </w:lvl>
+    <w:lvl w:ilvl="6" w:tplc="0409000F" w:tentative="1">
+      <w:start w:val="1"/>
+      <w:numFmt w:val="decimal"/>
+      <w:lvlText w:val="%7."/>
+      <w:lvlJc w:val="left"/>
+      <w:pPr>
+        <w:ind w:left="2940" w:hanging="420"/>
+      </w:pPr>
+    </w:lvl>
+    <w:lvl w:ilvl="7" w:tplc="04090019" w:tentative="1">
+      <w:start w:val="1"/>
+      <w:numFmt w:val="lowerLetter"/>
+      <w:lvlText w:val="%8)"/>
+      <w:lvlJc w:val="left"/>
+      <w:pPr>
+        <w:ind w:left="3360" w:hanging="420"/>
+      </w:pPr>
+    </w:lvl>
+    <w:lvl w:ilvl="8" w:tplc="0409001B" w:tentative="1">
+      <w:start w:val="1"/>
+      <w:numFmt w:val="lowerRoman"/>
+      <w:lvlText w:val="%9."/>
+      <w:lvlJc w:val="right"/>
+      <w:pPr>
+        <w:ind w:left="3780" w:hanging="420"/>
+      </w:pPr>
+    </w:lvl>
+  </w:abstractNum>
   <w:num w:numId="1">
+    <w:abstractNumId w:val="3"/>
+  </w:num>
+  <w:num w:numId="2">
+    <w:abstractNumId w:val="2"/>
+  </w:num>
+  <w:num w:numId="3">
+    <w:abstractNumId w:val="5"/>
+  </w:num>
+  <w:num w:numId="4">
+    <w:abstractNumId w:val="4"/>
+  </w:num>
+  <w:num w:numId="5">
     <w:abstractNumId w:val="1"/>
   </w:num>
-  <w:num w:numId="2">
+  <w:num w:numId="6">
     <w:abstractNumId w:val="0"/>
+  </w:num>
+  <w:num w:numId="7">
+    <w:abstractNumId w:val="6"/>
   </w:num>
 </w:numbering>
 </file>
@@ -4064,7 +7499,7 @@
 </file>
 
 <file path=customXml/itemProps1.xml><?xml version="1.0" encoding="utf-8"?>
-<ds:datastoreItem xmlns:ds="http://schemas.openxmlformats.org/officeDocument/2006/customXml" ds:itemID="{0B1335E9-ABA3-43D7-A961-2140BAB9E65A}">
+<ds:datastoreItem xmlns:ds="http://schemas.openxmlformats.org/officeDocument/2006/customXml" ds:itemID="{05F99750-6E48-417E-B7DD-0A9F166901F3}">
   <ds:schemaRefs>
     <ds:schemaRef ds:uri="http://schemas.openxmlformats.org/officeDocument/2006/bibliography"/>
   </ds:schemaRefs>
